--- a/docs/AcceptanceTests/Acceptance tests.docx
+++ b/docs/AcceptanceTests/Acceptance tests.docx
@@ -2,6 +2,138 @@
 <file path=word/document.xml><?xml version="1.0" encoding="utf-8"?>
 <w:document xmlns:wpc="http://schemas.microsoft.com/office/word/2010/wordprocessingCanvas" xmlns:cx="http://schemas.microsoft.com/office/drawing/2014/chartex" xmlns:cx1="http://schemas.microsoft.com/office/drawing/2015/9/8/chartex" xmlns:cx2="http://schemas.microsoft.com/office/drawing/2015/10/21/chartex" xmlns:cx3="http://schemas.microsoft.com/office/drawing/2016/5/9/chartex" xmlns:cx4="http://schemas.microsoft.com/office/drawing/2016/5/10/chartex" xmlns:cx5="http://schemas.microsoft.com/office/drawing/2016/5/11/chartex" xmlns:cx6="http://schemas.microsoft.com/office/drawing/2016/5/12/chartex" xmlns:cx7="http://schemas.microsoft.com/office/drawing/2016/5/13/chartex" xmlns:cx8="http://schemas.microsoft.com/office/drawing/2016/5/14/chartex" xmlns:mc="http://schemas.openxmlformats.org/markup-compatibility/2006" xmlns:aink="http://schemas.microsoft.com/office/drawing/2016/ink" xmlns:am3d="http://schemas.microsoft.com/office/drawing/2017/model3d" xmlns:o="urn:schemas-microsoft-com:office:office" xmlns:r="http://schemas.openxmlformats.org/officeDocument/2006/relationships" xmlns:m="http://schemas.openxmlformats.org/officeDocument/2006/math" xmlns:v="urn:schemas-microsoft-com:vml" xmlns:wp14="http://schemas.microsoft.com/office/word/2010/wordprocessingDrawing" xmlns:wp="http://schemas.openxmlformats.org/drawingml/2006/wordprocessingDrawing" xmlns:w10="urn:schemas-microsoft-com:office:word" xmlns:w="http://schemas.openxmlformats.org/wordprocessingml/2006/main" xmlns:w14="http://schemas.microsoft.com/office/word/2010/wordml" xmlns:w15="http://schemas.microsoft.com/office/word/2012/wordml" xmlns:w16cex="http://schemas.microsoft.com/office/word/2018/wordml/cex" xmlns:w16cid="http://schemas.microsoft.com/office/word/2016/wordml/cid" xmlns:w16="http://schemas.microsoft.com/office/word/2018/wordml" xmlns:w16se="http://schemas.microsoft.com/office/word/2015/wordml/symex" xmlns:wpg="http://schemas.microsoft.com/office/word/2010/wordprocessingGroup" xmlns:wpi="http://schemas.microsoft.com/office/word/2010/wordprocessingInk" xmlns:wne="http://schemas.microsoft.com/office/word/2006/wordml" xmlns:wps="http://schemas.microsoft.com/office/word/2010/wordprocessingShape" mc:Ignorable="w14 w15 w16se w16cid w16 w16cex wp14">
   <w:body>
+    <w:p>
+      <w:pPr>
+        <w:rPr>
+          <w:rFonts w:ascii="ArialMT" w:hAnsi="ArialMT" w:cs="ArialMT"/>
+          <w:sz w:val="52"/>
+          <w:szCs w:val="52"/>
+        </w:rPr>
+      </w:pPr>
+      <w:r>
+        <w:rPr>
+          <w:rFonts w:ascii="ArialMT" w:hAnsi="ArialMT" w:cs="ArialMT"/>
+          <w:sz w:val="52"/>
+          <w:szCs w:val="52"/>
+        </w:rPr>
+        <w:t>SEPT</w:t>
+      </w:r>
+      <w:r>
+        <w:rPr>
+          <w:rFonts w:ascii="ArialMT" w:hAnsi="ArialMT" w:cs="ArialMT"/>
+          <w:sz w:val="52"/>
+          <w:szCs w:val="52"/>
+        </w:rPr>
+        <w:t xml:space="preserve"> Acceptance Tests</w:t>
+      </w:r>
+    </w:p>
+    <w:p>
+      <w:pPr>
+        <w:rPr>
+          <w:rFonts w:ascii="ArialMT" w:hAnsi="ArialMT" w:cs="ArialMT"/>
+          <w:sz w:val="36"/>
+          <w:szCs w:val="36"/>
+        </w:rPr>
+      </w:pPr>
+      <w:r>
+        <w:rPr>
+          <w:rFonts w:ascii="ArialMT" w:hAnsi="ArialMT" w:cs="ArialMT"/>
+          <w:sz w:val="36"/>
+          <w:szCs w:val="36"/>
+        </w:rPr>
+        <w:t>SEPT-MON-5.30-Ujj-Group1</w:t>
+      </w:r>
+    </w:p>
+    <w:p>
+      <w:pPr>
+        <w:autoSpaceDE w:val="0"/>
+        <w:autoSpaceDN w:val="0"/>
+        <w:adjustRightInd w:val="0"/>
+        <w:spacing w:after="0" w:line="240" w:lineRule="auto"/>
+        <w:rPr>
+          <w:rFonts w:ascii="ArialMT" w:hAnsi="ArialMT" w:cs="ArialMT"/>
+        </w:rPr>
+      </w:pPr>
+      <w:r>
+        <w:rPr>
+          <w:rFonts w:ascii="ArialMT" w:hAnsi="ArialMT" w:cs="ArialMT"/>
+        </w:rPr>
+        <w:t>Lachlan Furlong - s3722243</w:t>
+      </w:r>
+    </w:p>
+    <w:p>
+      <w:pPr>
+        <w:autoSpaceDE w:val="0"/>
+        <w:autoSpaceDN w:val="0"/>
+        <w:adjustRightInd w:val="0"/>
+        <w:spacing w:after="0" w:line="240" w:lineRule="auto"/>
+        <w:rPr>
+          <w:rFonts w:ascii="ArialMT" w:hAnsi="ArialMT" w:cs="ArialMT"/>
+        </w:rPr>
+      </w:pPr>
+      <w:r>
+        <w:rPr>
+          <w:rFonts w:ascii="ArialMT" w:hAnsi="ArialMT" w:cs="ArialMT"/>
+        </w:rPr>
+        <w:t>Dean Bolte - s3784365</w:t>
+      </w:r>
+    </w:p>
+    <w:p>
+      <w:pPr>
+        <w:autoSpaceDE w:val="0"/>
+        <w:autoSpaceDN w:val="0"/>
+        <w:adjustRightInd w:val="0"/>
+        <w:spacing w:after="0" w:line="240" w:lineRule="auto"/>
+        <w:rPr>
+          <w:rFonts w:ascii="ArialMT" w:hAnsi="ArialMT" w:cs="ArialMT"/>
+        </w:rPr>
+      </w:pPr>
+      <w:r>
+        <w:rPr>
+          <w:rFonts w:ascii="ArialMT" w:hAnsi="ArialMT" w:cs="ArialMT"/>
+        </w:rPr>
+        <w:t>Lucas Mellor - s3720988</w:t>
+      </w:r>
+    </w:p>
+    <w:p>
+      <w:pPr>
+        <w:autoSpaceDE w:val="0"/>
+        <w:autoSpaceDN w:val="0"/>
+        <w:adjustRightInd w:val="0"/>
+        <w:spacing w:after="0" w:line="240" w:lineRule="auto"/>
+        <w:rPr>
+          <w:rFonts w:ascii="ArialMT" w:hAnsi="ArialMT" w:cs="ArialMT"/>
+        </w:rPr>
+      </w:pPr>
+      <w:r>
+        <w:rPr>
+          <w:rFonts w:ascii="ArialMT" w:hAnsi="ArialMT" w:cs="ArialMT"/>
+        </w:rPr>
+        <w:t xml:space="preserve">Edvin </w:t>
+      </w:r>
+      <w:proofErr w:type="spellStart"/>
+      <w:r>
+        <w:rPr>
+          <w:rFonts w:ascii="ArialMT" w:hAnsi="ArialMT" w:cs="ArialMT"/>
+        </w:rPr>
+        <w:t>Berberovic</w:t>
+      </w:r>
+      <w:proofErr w:type="spellEnd"/>
+      <w:r>
+        <w:rPr>
+          <w:rFonts w:ascii="ArialMT" w:hAnsi="ArialMT" w:cs="ArialMT"/>
+        </w:rPr>
+        <w:t xml:space="preserve"> - s3722163</w:t>
+      </w:r>
+    </w:p>
+    <w:p>
+      <w:r>
+        <w:rPr>
+          <w:rFonts w:ascii="ArialMT" w:hAnsi="ArialMT" w:cs="ArialMT"/>
+        </w:rPr>
+        <w:t>Matthew Moloney - s3717566</w:t>
+      </w:r>
+    </w:p>
     <w:tbl>
       <w:tblPr>
         <w:tblStyle w:val="TableGridLight"/>
@@ -21,18 +153,14 @@
           <w:p>
             <w:pPr>
               <w:rPr>
-                <w:rFonts w:eastAsia="Times New Roman" w:cstheme="minorHAnsi"/>
+                <w:rFonts w:ascii="Arial" w:eastAsia="Times New Roman" w:hAnsi="Arial" w:cs="Arial"/>
                 <w:color w:val="333333"/>
-                <w:sz w:val="24"/>
-                <w:szCs w:val="24"/>
-              </w:rPr>
-            </w:pPr>
-            <w:r>
-              <w:rPr>
-                <w:rFonts w:eastAsia="Times New Roman" w:cstheme="minorHAnsi"/>
+              </w:rPr>
+            </w:pPr>
+            <w:r>
+              <w:rPr>
+                <w:rFonts w:ascii="Arial" w:eastAsia="Times New Roman" w:hAnsi="Arial" w:cs="Arial"/>
                 <w:color w:val="333333"/>
-                <w:sz w:val="24"/>
-                <w:szCs w:val="24"/>
               </w:rPr>
               <w:t>ID</w:t>
             </w:r>
@@ -46,20 +174,16 @@
           <w:p>
             <w:pPr>
               <w:rPr>
-                <w:rFonts w:eastAsia="Times New Roman" w:cstheme="minorHAnsi"/>
+                <w:rFonts w:ascii="Arial" w:eastAsia="Times New Roman" w:hAnsi="Arial" w:cs="Arial"/>
                 <w:color w:val="333333"/>
-                <w:sz w:val="24"/>
-                <w:szCs w:val="24"/>
-              </w:rPr>
-            </w:pPr>
-            <w:r>
-              <w:rPr>
-                <w:rFonts w:eastAsia="Times New Roman" w:cstheme="minorHAnsi"/>
+              </w:rPr>
+            </w:pPr>
+            <w:r>
+              <w:rPr>
+                <w:rFonts w:ascii="Arial" w:eastAsia="Times New Roman" w:hAnsi="Arial" w:cs="Arial"/>
                 <w:color w:val="333333"/>
-                <w:sz w:val="24"/>
-                <w:szCs w:val="24"/>
-              </w:rPr>
-              <w:t>6</w:t>
+              </w:rPr>
+              <w:t>1</w:t>
             </w:r>
           </w:p>
         </w:tc>
@@ -73,18 +197,14 @@
           <w:p>
             <w:pPr>
               <w:rPr>
-                <w:rFonts w:eastAsia="Times New Roman" w:cstheme="minorHAnsi"/>
+                <w:rFonts w:ascii="Arial" w:eastAsia="Times New Roman" w:hAnsi="Arial" w:cs="Arial"/>
                 <w:color w:val="333333"/>
-                <w:sz w:val="24"/>
-                <w:szCs w:val="24"/>
-              </w:rPr>
-            </w:pPr>
-            <w:r>
-              <w:rPr>
-                <w:rFonts w:eastAsia="Times New Roman" w:cstheme="minorHAnsi"/>
+              </w:rPr>
+            </w:pPr>
+            <w:r>
+              <w:rPr>
+                <w:rFonts w:ascii="Arial" w:eastAsia="Times New Roman" w:hAnsi="Arial" w:cs="Arial"/>
                 <w:color w:val="333333"/>
-                <w:sz w:val="24"/>
-                <w:szCs w:val="24"/>
               </w:rPr>
               <w:t>Purpose</w:t>
             </w:r>
@@ -98,27 +218,21 @@
           <w:p>
             <w:pPr>
               <w:rPr>
-                <w:rFonts w:eastAsia="Times New Roman" w:cstheme="minorHAnsi"/>
+                <w:rFonts w:ascii="Arial" w:eastAsia="Times New Roman" w:hAnsi="Arial" w:cs="Arial"/>
                 <w:color w:val="333333"/>
-                <w:sz w:val="24"/>
-                <w:szCs w:val="24"/>
-              </w:rPr>
-            </w:pPr>
-            <w:r>
-              <w:rPr>
-                <w:rFonts w:eastAsia="Times New Roman" w:cstheme="minorHAnsi"/>
+              </w:rPr>
+            </w:pPr>
+            <w:r>
+              <w:rPr>
+                <w:rFonts w:ascii="Arial" w:eastAsia="Times New Roman" w:hAnsi="Arial" w:cs="Arial"/>
                 <w:color w:val="333333"/>
-                <w:sz w:val="24"/>
-                <w:szCs w:val="24"/>
               </w:rPr>
               <w:t>Test the worker availability calendar for the admin</w:t>
             </w:r>
             <w:r>
               <w:rPr>
-                <w:rFonts w:eastAsia="Times New Roman" w:cstheme="minorHAnsi"/>
+                <w:rFonts w:ascii="Arial" w:eastAsia="Times New Roman" w:hAnsi="Arial" w:cs="Arial"/>
                 <w:color w:val="333333"/>
-                <w:sz w:val="24"/>
-                <w:szCs w:val="24"/>
               </w:rPr>
               <w:t xml:space="preserve"> user</w:t>
             </w:r>
@@ -134,18 +248,14 @@
           <w:p>
             <w:pPr>
               <w:rPr>
-                <w:rFonts w:eastAsia="Times New Roman" w:cstheme="minorHAnsi"/>
+                <w:rFonts w:ascii="Arial" w:eastAsia="Times New Roman" w:hAnsi="Arial" w:cs="Arial"/>
                 <w:color w:val="333333"/>
-                <w:sz w:val="24"/>
-                <w:szCs w:val="24"/>
-              </w:rPr>
-            </w:pPr>
-            <w:r>
-              <w:rPr>
-                <w:rFonts w:eastAsia="Times New Roman" w:cstheme="minorHAnsi"/>
+              </w:rPr>
+            </w:pPr>
+            <w:r>
+              <w:rPr>
+                <w:rFonts w:ascii="Arial" w:eastAsia="Times New Roman" w:hAnsi="Arial" w:cs="Arial"/>
                 <w:color w:val="333333"/>
-                <w:sz w:val="24"/>
-                <w:szCs w:val="24"/>
               </w:rPr>
               <w:t>Set Up</w:t>
             </w:r>
@@ -159,18 +269,14 @@
           <w:p>
             <w:pPr>
               <w:rPr>
-                <w:rFonts w:eastAsia="Times New Roman" w:cstheme="minorHAnsi"/>
+                <w:rFonts w:ascii="Arial" w:eastAsia="Times New Roman" w:hAnsi="Arial" w:cs="Arial"/>
                 <w:color w:val="333333"/>
-                <w:sz w:val="24"/>
-                <w:szCs w:val="24"/>
-              </w:rPr>
-            </w:pPr>
-            <w:r>
-              <w:rPr>
-                <w:rFonts w:eastAsia="Times New Roman" w:cstheme="minorHAnsi"/>
+              </w:rPr>
+            </w:pPr>
+            <w:r>
+              <w:rPr>
+                <w:rFonts w:ascii="Arial" w:eastAsia="Times New Roman" w:hAnsi="Arial" w:cs="Arial"/>
                 <w:color w:val="333333"/>
-                <w:sz w:val="24"/>
-                <w:szCs w:val="24"/>
               </w:rPr>
               <w:t>An admin is already logged in, and there are available workers to appear in the calendar</w:t>
             </w:r>
@@ -186,18 +292,14 @@
           <w:p>
             <w:pPr>
               <w:rPr>
-                <w:rFonts w:eastAsia="Times New Roman" w:cstheme="minorHAnsi"/>
+                <w:rFonts w:ascii="Arial" w:eastAsia="Times New Roman" w:hAnsi="Arial" w:cs="Arial"/>
                 <w:color w:val="333333"/>
-                <w:sz w:val="24"/>
-                <w:szCs w:val="24"/>
-              </w:rPr>
-            </w:pPr>
-            <w:r>
-              <w:rPr>
-                <w:rFonts w:eastAsia="Times New Roman" w:cstheme="minorHAnsi"/>
+              </w:rPr>
+            </w:pPr>
+            <w:r>
+              <w:rPr>
+                <w:rFonts w:ascii="Arial" w:eastAsia="Times New Roman" w:hAnsi="Arial" w:cs="Arial"/>
                 <w:color w:val="333333"/>
-                <w:sz w:val="24"/>
-                <w:szCs w:val="24"/>
               </w:rPr>
               <w:t>Steps</w:t>
             </w:r>
@@ -211,18 +313,14 @@
           <w:p>
             <w:pPr>
               <w:rPr>
-                <w:rFonts w:eastAsia="Times New Roman" w:cstheme="minorHAnsi"/>
+                <w:rFonts w:ascii="Arial" w:eastAsia="Times New Roman" w:hAnsi="Arial" w:cs="Arial"/>
                 <w:color w:val="333333"/>
-                <w:sz w:val="24"/>
-                <w:szCs w:val="24"/>
-              </w:rPr>
-            </w:pPr>
-            <w:r>
-              <w:rPr>
-                <w:rFonts w:eastAsia="Times New Roman" w:cstheme="minorHAnsi"/>
+              </w:rPr>
+            </w:pPr>
+            <w:r>
+              <w:rPr>
+                <w:rFonts w:ascii="Arial" w:eastAsia="Times New Roman" w:hAnsi="Arial" w:cs="Arial"/>
                 <w:color w:val="333333"/>
-                <w:sz w:val="24"/>
-                <w:szCs w:val="24"/>
               </w:rPr>
               <w:t>1. Navigate to the worker availability calendar</w:t>
             </w:r>
@@ -238,34 +336,28 @@
           <w:p>
             <w:pPr>
               <w:rPr>
-                <w:rFonts w:eastAsia="Times New Roman" w:cstheme="minorHAnsi"/>
+                <w:rFonts w:ascii="Arial" w:eastAsia="Times New Roman" w:hAnsi="Arial" w:cs="Arial"/>
                 <w:color w:val="333333"/>
-                <w:sz w:val="24"/>
-                <w:szCs w:val="24"/>
-              </w:rPr>
-            </w:pPr>
-          </w:p>
-        </w:tc>
-        <w:tc>
-          <w:tcPr>
-            <w:tcW w:w="0" w:type="auto"/>
-            <w:hideMark/>
-          </w:tcPr>
-          <w:p>
-            <w:pPr>
-              <w:rPr>
-                <w:rFonts w:eastAsia="Times New Roman" w:cstheme="minorHAnsi"/>
+              </w:rPr>
+            </w:pPr>
+          </w:p>
+        </w:tc>
+        <w:tc>
+          <w:tcPr>
+            <w:tcW w:w="0" w:type="auto"/>
+            <w:hideMark/>
+          </w:tcPr>
+          <w:p>
+            <w:pPr>
+              <w:rPr>
+                <w:rFonts w:ascii="Arial" w:eastAsia="Times New Roman" w:hAnsi="Arial" w:cs="Arial"/>
                 <w:color w:val="333333"/>
-                <w:sz w:val="24"/>
-                <w:szCs w:val="24"/>
-              </w:rPr>
-            </w:pPr>
-            <w:r>
-              <w:rPr>
-                <w:rFonts w:eastAsia="Times New Roman" w:cstheme="minorHAnsi"/>
+              </w:rPr>
+            </w:pPr>
+            <w:r>
+              <w:rPr>
+                <w:rFonts w:ascii="Arial" w:eastAsia="Times New Roman" w:hAnsi="Arial" w:cs="Arial"/>
                 <w:color w:val="333333"/>
-                <w:sz w:val="24"/>
-                <w:szCs w:val="24"/>
               </w:rPr>
               <w:t xml:space="preserve">2. View the next 7 days of worker availability </w:t>
             </w:r>
@@ -281,18 +373,14 @@
           <w:p>
             <w:pPr>
               <w:rPr>
-                <w:rFonts w:eastAsia="Times New Roman" w:cstheme="minorHAnsi"/>
+                <w:rFonts w:ascii="Arial" w:eastAsia="Times New Roman" w:hAnsi="Arial" w:cs="Arial"/>
                 <w:color w:val="333333"/>
-                <w:sz w:val="24"/>
-                <w:szCs w:val="24"/>
-              </w:rPr>
-            </w:pPr>
-            <w:r>
-              <w:rPr>
-                <w:rFonts w:eastAsia="Times New Roman" w:cstheme="minorHAnsi"/>
+              </w:rPr>
+            </w:pPr>
+            <w:r>
+              <w:rPr>
+                <w:rFonts w:ascii="Arial" w:eastAsia="Times New Roman" w:hAnsi="Arial" w:cs="Arial"/>
                 <w:color w:val="333333"/>
-                <w:sz w:val="24"/>
-                <w:szCs w:val="24"/>
               </w:rPr>
               <w:t>Expected Result</w:t>
             </w:r>
@@ -306,45 +394,35 @@
           <w:p>
             <w:pPr>
               <w:rPr>
-                <w:rFonts w:eastAsia="Times New Roman" w:cstheme="minorHAnsi"/>
+                <w:rFonts w:ascii="Arial" w:eastAsia="Times New Roman" w:hAnsi="Arial" w:cs="Arial"/>
                 <w:color w:val="333333"/>
-                <w:sz w:val="24"/>
-                <w:szCs w:val="24"/>
-              </w:rPr>
-            </w:pPr>
-            <w:r>
-              <w:rPr>
-                <w:rFonts w:eastAsia="Times New Roman" w:cstheme="minorHAnsi"/>
+              </w:rPr>
+            </w:pPr>
+            <w:r>
+              <w:rPr>
+                <w:rFonts w:ascii="Arial" w:eastAsia="Times New Roman" w:hAnsi="Arial" w:cs="Arial"/>
                 <w:color w:val="333333"/>
-                <w:sz w:val="24"/>
-                <w:szCs w:val="24"/>
               </w:rPr>
               <w:t>System displays</w:t>
             </w:r>
             <w:r>
               <w:rPr>
-                <w:rFonts w:eastAsia="Times New Roman" w:cstheme="minorHAnsi"/>
+                <w:rFonts w:ascii="Arial" w:eastAsia="Times New Roman" w:hAnsi="Arial" w:cs="Arial"/>
                 <w:color w:val="333333"/>
-                <w:sz w:val="24"/>
-                <w:szCs w:val="24"/>
               </w:rPr>
               <w:t xml:space="preserve"> all</w:t>
             </w:r>
             <w:r>
               <w:rPr>
-                <w:rFonts w:eastAsia="Times New Roman" w:cstheme="minorHAnsi"/>
+                <w:rFonts w:ascii="Arial" w:eastAsia="Times New Roman" w:hAnsi="Arial" w:cs="Arial"/>
                 <w:color w:val="333333"/>
-                <w:sz w:val="24"/>
-                <w:szCs w:val="24"/>
               </w:rPr>
               <w:t xml:space="preserve"> the </w:t>
             </w:r>
             <w:r>
               <w:rPr>
-                <w:rFonts w:eastAsia="Times New Roman" w:cstheme="minorHAnsi"/>
+                <w:rFonts w:ascii="Arial" w:eastAsia="Times New Roman" w:hAnsi="Arial" w:cs="Arial"/>
                 <w:color w:val="333333"/>
-                <w:sz w:val="24"/>
-                <w:szCs w:val="24"/>
               </w:rPr>
               <w:t>expected workers from set up</w:t>
             </w:r>
@@ -355,9 +433,7 @@
     <w:p>
       <w:pPr>
         <w:rPr>
-          <w:rFonts w:cstheme="minorHAnsi"/>
-          <w:sz w:val="28"/>
-          <w:szCs w:val="28"/>
+          <w:rFonts w:ascii="Arial" w:hAnsi="Arial" w:cs="Arial"/>
         </w:rPr>
       </w:pPr>
     </w:p>
@@ -380,18 +456,14 @@
           <w:p>
             <w:pPr>
               <w:rPr>
-                <w:rFonts w:eastAsia="Times New Roman" w:cstheme="minorHAnsi"/>
+                <w:rFonts w:ascii="Arial" w:eastAsia="Times New Roman" w:hAnsi="Arial" w:cs="Arial"/>
                 <w:color w:val="333333"/>
-                <w:sz w:val="24"/>
-                <w:szCs w:val="24"/>
-              </w:rPr>
-            </w:pPr>
-            <w:r>
-              <w:rPr>
-                <w:rFonts w:eastAsia="Times New Roman" w:cstheme="minorHAnsi"/>
+              </w:rPr>
+            </w:pPr>
+            <w:r>
+              <w:rPr>
+                <w:rFonts w:ascii="Arial" w:eastAsia="Times New Roman" w:hAnsi="Arial" w:cs="Arial"/>
                 <w:color w:val="333333"/>
-                <w:sz w:val="24"/>
-                <w:szCs w:val="24"/>
               </w:rPr>
               <w:t>ID</w:t>
             </w:r>
@@ -405,20 +477,16 @@
           <w:p>
             <w:pPr>
               <w:rPr>
-                <w:rFonts w:eastAsia="Times New Roman" w:cstheme="minorHAnsi"/>
+                <w:rFonts w:ascii="Arial" w:eastAsia="Times New Roman" w:hAnsi="Arial" w:cs="Arial"/>
                 <w:color w:val="333333"/>
-                <w:sz w:val="24"/>
-                <w:szCs w:val="24"/>
-              </w:rPr>
-            </w:pPr>
-            <w:r>
-              <w:rPr>
-                <w:rFonts w:eastAsia="Times New Roman" w:cstheme="minorHAnsi"/>
+              </w:rPr>
+            </w:pPr>
+            <w:r>
+              <w:rPr>
+                <w:rFonts w:ascii="Arial" w:eastAsia="Times New Roman" w:hAnsi="Arial" w:cs="Arial"/>
                 <w:color w:val="333333"/>
-                <w:sz w:val="24"/>
-                <w:szCs w:val="24"/>
-              </w:rPr>
-              <w:t>7</w:t>
+              </w:rPr>
+              <w:t>2</w:t>
             </w:r>
           </w:p>
         </w:tc>
@@ -432,18 +500,14 @@
           <w:p>
             <w:pPr>
               <w:rPr>
-                <w:rFonts w:eastAsia="Times New Roman" w:cstheme="minorHAnsi"/>
+                <w:rFonts w:ascii="Arial" w:eastAsia="Times New Roman" w:hAnsi="Arial" w:cs="Arial"/>
                 <w:color w:val="333333"/>
-                <w:sz w:val="24"/>
-                <w:szCs w:val="24"/>
-              </w:rPr>
-            </w:pPr>
-            <w:r>
-              <w:rPr>
-                <w:rFonts w:eastAsia="Times New Roman" w:cstheme="minorHAnsi"/>
+              </w:rPr>
+            </w:pPr>
+            <w:r>
+              <w:rPr>
+                <w:rFonts w:ascii="Arial" w:eastAsia="Times New Roman" w:hAnsi="Arial" w:cs="Arial"/>
                 <w:color w:val="333333"/>
-                <w:sz w:val="24"/>
-                <w:szCs w:val="24"/>
               </w:rPr>
               <w:t>Purpose</w:t>
             </w:r>
@@ -457,18 +521,14 @@
           <w:p>
             <w:pPr>
               <w:rPr>
-                <w:rFonts w:eastAsia="Times New Roman" w:cstheme="minorHAnsi"/>
+                <w:rFonts w:ascii="Arial" w:eastAsia="Times New Roman" w:hAnsi="Arial" w:cs="Arial"/>
                 <w:color w:val="333333"/>
-                <w:sz w:val="24"/>
-                <w:szCs w:val="24"/>
-              </w:rPr>
-            </w:pPr>
-            <w:r>
-              <w:rPr>
-                <w:rFonts w:eastAsia="Times New Roman" w:cstheme="minorHAnsi"/>
+              </w:rPr>
+            </w:pPr>
+            <w:r>
+              <w:rPr>
+                <w:rFonts w:ascii="Arial" w:eastAsia="Times New Roman" w:hAnsi="Arial" w:cs="Arial"/>
                 <w:color w:val="333333"/>
-                <w:sz w:val="24"/>
-                <w:szCs w:val="24"/>
               </w:rPr>
               <w:t>Test the past bookings list for the admin user</w:t>
             </w:r>
@@ -484,18 +544,14 @@
           <w:p>
             <w:pPr>
               <w:rPr>
-                <w:rFonts w:eastAsia="Times New Roman" w:cstheme="minorHAnsi"/>
+                <w:rFonts w:ascii="Arial" w:eastAsia="Times New Roman" w:hAnsi="Arial" w:cs="Arial"/>
                 <w:color w:val="333333"/>
-                <w:sz w:val="24"/>
-                <w:szCs w:val="24"/>
-              </w:rPr>
-            </w:pPr>
-            <w:r>
-              <w:rPr>
-                <w:rFonts w:eastAsia="Times New Roman" w:cstheme="minorHAnsi"/>
+              </w:rPr>
+            </w:pPr>
+            <w:r>
+              <w:rPr>
+                <w:rFonts w:ascii="Arial" w:eastAsia="Times New Roman" w:hAnsi="Arial" w:cs="Arial"/>
                 <w:color w:val="333333"/>
-                <w:sz w:val="24"/>
-                <w:szCs w:val="24"/>
               </w:rPr>
               <w:t>Set Up</w:t>
             </w:r>
@@ -509,18 +565,14 @@
           <w:p>
             <w:pPr>
               <w:rPr>
-                <w:rFonts w:eastAsia="Times New Roman" w:cstheme="minorHAnsi"/>
+                <w:rFonts w:ascii="Arial" w:eastAsia="Times New Roman" w:hAnsi="Arial" w:cs="Arial"/>
                 <w:color w:val="333333"/>
-                <w:sz w:val="24"/>
-                <w:szCs w:val="24"/>
-              </w:rPr>
-            </w:pPr>
-            <w:r>
-              <w:rPr>
-                <w:rFonts w:eastAsia="Times New Roman" w:cstheme="minorHAnsi"/>
+              </w:rPr>
+            </w:pPr>
+            <w:r>
+              <w:rPr>
+                <w:rFonts w:ascii="Arial" w:eastAsia="Times New Roman" w:hAnsi="Arial" w:cs="Arial"/>
                 <w:color w:val="333333"/>
-                <w:sz w:val="24"/>
-                <w:szCs w:val="24"/>
               </w:rPr>
               <w:t>An admin is logged in, and there are past bookings to appear in the past bookings list</w:t>
             </w:r>
@@ -536,18 +588,14 @@
           <w:p>
             <w:pPr>
               <w:rPr>
-                <w:rFonts w:eastAsia="Times New Roman" w:cstheme="minorHAnsi"/>
+                <w:rFonts w:ascii="Arial" w:eastAsia="Times New Roman" w:hAnsi="Arial" w:cs="Arial"/>
                 <w:color w:val="333333"/>
-                <w:sz w:val="24"/>
-                <w:szCs w:val="24"/>
-              </w:rPr>
-            </w:pPr>
-            <w:r>
-              <w:rPr>
-                <w:rFonts w:eastAsia="Times New Roman" w:cstheme="minorHAnsi"/>
+              </w:rPr>
+            </w:pPr>
+            <w:r>
+              <w:rPr>
+                <w:rFonts w:ascii="Arial" w:eastAsia="Times New Roman" w:hAnsi="Arial" w:cs="Arial"/>
                 <w:color w:val="333333"/>
-                <w:sz w:val="24"/>
-                <w:szCs w:val="24"/>
               </w:rPr>
               <w:t>Steps</w:t>
             </w:r>
@@ -561,27 +609,21 @@
           <w:p>
             <w:pPr>
               <w:rPr>
-                <w:rFonts w:eastAsia="Times New Roman" w:cstheme="minorHAnsi"/>
+                <w:rFonts w:ascii="Arial" w:eastAsia="Times New Roman" w:hAnsi="Arial" w:cs="Arial"/>
                 <w:color w:val="333333"/>
-                <w:sz w:val="24"/>
-                <w:szCs w:val="24"/>
-              </w:rPr>
-            </w:pPr>
-            <w:r>
-              <w:rPr>
-                <w:rFonts w:eastAsia="Times New Roman" w:cstheme="minorHAnsi"/>
+              </w:rPr>
+            </w:pPr>
+            <w:r>
+              <w:rPr>
+                <w:rFonts w:ascii="Arial" w:eastAsia="Times New Roman" w:hAnsi="Arial" w:cs="Arial"/>
                 <w:color w:val="333333"/>
-                <w:sz w:val="24"/>
-                <w:szCs w:val="24"/>
               </w:rPr>
               <w:t xml:space="preserve">1. </w:t>
             </w:r>
             <w:r>
               <w:rPr>
-                <w:rFonts w:eastAsia="Times New Roman" w:cstheme="minorHAnsi"/>
+                <w:rFonts w:ascii="Arial" w:eastAsia="Times New Roman" w:hAnsi="Arial" w:cs="Arial"/>
                 <w:color w:val="333333"/>
-                <w:sz w:val="24"/>
-                <w:szCs w:val="24"/>
               </w:rPr>
               <w:t>Navigate to the admin view of past bookings</w:t>
             </w:r>
@@ -597,43 +639,35 @@
           <w:p>
             <w:pPr>
               <w:rPr>
-                <w:rFonts w:eastAsia="Times New Roman" w:cstheme="minorHAnsi"/>
+                <w:rFonts w:ascii="Arial" w:eastAsia="Times New Roman" w:hAnsi="Arial" w:cs="Arial"/>
                 <w:color w:val="333333"/>
-                <w:sz w:val="24"/>
-                <w:szCs w:val="24"/>
-              </w:rPr>
-            </w:pPr>
-          </w:p>
-        </w:tc>
-        <w:tc>
-          <w:tcPr>
-            <w:tcW w:w="0" w:type="auto"/>
-            <w:hideMark/>
-          </w:tcPr>
-          <w:p>
-            <w:pPr>
-              <w:rPr>
-                <w:rFonts w:eastAsia="Times New Roman" w:cstheme="minorHAnsi"/>
+              </w:rPr>
+            </w:pPr>
+          </w:p>
+        </w:tc>
+        <w:tc>
+          <w:tcPr>
+            <w:tcW w:w="0" w:type="auto"/>
+            <w:hideMark/>
+          </w:tcPr>
+          <w:p>
+            <w:pPr>
+              <w:rPr>
+                <w:rFonts w:ascii="Arial" w:eastAsia="Times New Roman" w:hAnsi="Arial" w:cs="Arial"/>
                 <w:color w:val="333333"/>
-                <w:sz w:val="24"/>
-                <w:szCs w:val="24"/>
-              </w:rPr>
-            </w:pPr>
-            <w:r>
-              <w:rPr>
-                <w:rFonts w:eastAsia="Times New Roman" w:cstheme="minorHAnsi"/>
+              </w:rPr>
+            </w:pPr>
+            <w:r>
+              <w:rPr>
+                <w:rFonts w:ascii="Arial" w:eastAsia="Times New Roman" w:hAnsi="Arial" w:cs="Arial"/>
                 <w:color w:val="333333"/>
-                <w:sz w:val="24"/>
-                <w:szCs w:val="24"/>
               </w:rPr>
               <w:t xml:space="preserve">2. </w:t>
             </w:r>
             <w:r>
               <w:rPr>
-                <w:rFonts w:eastAsia="Times New Roman" w:cstheme="minorHAnsi"/>
+                <w:rFonts w:ascii="Arial" w:eastAsia="Times New Roman" w:hAnsi="Arial" w:cs="Arial"/>
                 <w:color w:val="333333"/>
-                <w:sz w:val="24"/>
-                <w:szCs w:val="24"/>
               </w:rPr>
               <w:t>View all past bookings</w:t>
             </w:r>
@@ -649,18 +683,14 @@
           <w:p>
             <w:pPr>
               <w:rPr>
-                <w:rFonts w:eastAsia="Times New Roman" w:cstheme="minorHAnsi"/>
+                <w:rFonts w:ascii="Arial" w:eastAsia="Times New Roman" w:hAnsi="Arial" w:cs="Arial"/>
                 <w:color w:val="333333"/>
-                <w:sz w:val="24"/>
-                <w:szCs w:val="24"/>
-              </w:rPr>
-            </w:pPr>
-            <w:r>
-              <w:rPr>
-                <w:rFonts w:eastAsia="Times New Roman" w:cstheme="minorHAnsi"/>
+              </w:rPr>
+            </w:pPr>
+            <w:r>
+              <w:rPr>
+                <w:rFonts w:ascii="Arial" w:eastAsia="Times New Roman" w:hAnsi="Arial" w:cs="Arial"/>
                 <w:color w:val="333333"/>
-                <w:sz w:val="24"/>
-                <w:szCs w:val="24"/>
               </w:rPr>
               <w:t>Expected Result</w:t>
             </w:r>
@@ -674,18 +704,14 @@
           <w:p>
             <w:pPr>
               <w:rPr>
-                <w:rFonts w:eastAsia="Times New Roman" w:cstheme="minorHAnsi"/>
+                <w:rFonts w:ascii="Arial" w:eastAsia="Times New Roman" w:hAnsi="Arial" w:cs="Arial"/>
                 <w:color w:val="333333"/>
-                <w:sz w:val="24"/>
-                <w:szCs w:val="24"/>
-              </w:rPr>
-            </w:pPr>
-            <w:r>
-              <w:rPr>
-                <w:rFonts w:eastAsia="Times New Roman" w:cstheme="minorHAnsi"/>
+              </w:rPr>
+            </w:pPr>
+            <w:r>
+              <w:rPr>
+                <w:rFonts w:ascii="Arial" w:eastAsia="Times New Roman" w:hAnsi="Arial" w:cs="Arial"/>
                 <w:color w:val="333333"/>
-                <w:sz w:val="24"/>
-                <w:szCs w:val="24"/>
               </w:rPr>
               <w:t>System displays all expected past bookings from set up</w:t>
             </w:r>
@@ -697,9 +723,8 @@
       <w:pPr>
         <w:pStyle w:val="Default"/>
         <w:rPr>
-          <w:rFonts w:asciiTheme="minorHAnsi" w:hAnsiTheme="minorHAnsi" w:cstheme="minorHAnsi"/>
-          <w:sz w:val="20"/>
-          <w:szCs w:val="20"/>
+          <w:sz w:val="22"/>
+          <w:szCs w:val="22"/>
         </w:rPr>
       </w:pPr>
     </w:p>
@@ -726,41 +751,44 @@
             <w:pPr>
               <w:pStyle w:val="Default"/>
               <w:rPr>
-                <w:rFonts w:asciiTheme="minorHAnsi" w:hAnsiTheme="minorHAnsi" w:cstheme="minorHAnsi"/>
-              </w:rPr>
-            </w:pPr>
-            <w:r>
-              <w:rPr>
-                <w:rFonts w:asciiTheme="minorHAnsi" w:hAnsiTheme="minorHAnsi" w:cstheme="minorHAnsi"/>
-                <w:sz w:val="32"/>
-                <w:szCs w:val="32"/>
+                <w:sz w:val="22"/>
+                <w:szCs w:val="22"/>
+              </w:rPr>
+            </w:pPr>
+            <w:r>
+              <w:rPr>
+                <w:sz w:val="22"/>
+                <w:szCs w:val="22"/>
+              </w:rPr>
+              <w:t xml:space="preserve"> ID </w:t>
+            </w:r>
+          </w:p>
+        </w:tc>
+        <w:tc>
+          <w:tcPr>
+            <w:tcW w:w="5921" w:type="dxa"/>
+          </w:tcPr>
+          <w:p>
+            <w:pPr>
+              <w:pStyle w:val="Default"/>
+              <w:rPr>
+                <w:sz w:val="22"/>
+                <w:szCs w:val="22"/>
+              </w:rPr>
+            </w:pPr>
+            <w:r>
+              <w:rPr>
+                <w:sz w:val="22"/>
+                <w:szCs w:val="22"/>
+              </w:rPr>
+              <w:t>3</w:t>
+            </w:r>
+            <w:r>
+              <w:rPr>
+                <w:sz w:val="22"/>
+                <w:szCs w:val="22"/>
               </w:rPr>
               <w:t xml:space="preserve"> </w:t>
-            </w:r>
-            <w:r>
-              <w:rPr>
-                <w:rFonts w:asciiTheme="minorHAnsi" w:hAnsiTheme="minorHAnsi" w:cstheme="minorHAnsi"/>
-              </w:rPr>
-              <w:t xml:space="preserve">ID </w:t>
-            </w:r>
-          </w:p>
-        </w:tc>
-        <w:tc>
-          <w:tcPr>
-            <w:tcW w:w="5921" w:type="dxa"/>
-          </w:tcPr>
-          <w:p>
-            <w:pPr>
-              <w:pStyle w:val="Default"/>
-              <w:rPr>
-                <w:rFonts w:asciiTheme="minorHAnsi" w:hAnsiTheme="minorHAnsi" w:cstheme="minorHAnsi"/>
-              </w:rPr>
-            </w:pPr>
-            <w:r>
-              <w:rPr>
-                <w:rFonts w:asciiTheme="minorHAnsi" w:hAnsiTheme="minorHAnsi" w:cstheme="minorHAnsi"/>
-              </w:rPr>
-              <w:t xml:space="preserve">15 </w:t>
             </w:r>
           </w:p>
         </w:tc>
@@ -777,12 +805,14 @@
             <w:pPr>
               <w:pStyle w:val="Default"/>
               <w:rPr>
-                <w:rFonts w:asciiTheme="minorHAnsi" w:hAnsiTheme="minorHAnsi" w:cstheme="minorHAnsi"/>
-              </w:rPr>
-            </w:pPr>
-            <w:r>
-              <w:rPr>
-                <w:rFonts w:asciiTheme="minorHAnsi" w:hAnsiTheme="minorHAnsi" w:cstheme="minorHAnsi"/>
+                <w:sz w:val="22"/>
+                <w:szCs w:val="22"/>
+              </w:rPr>
+            </w:pPr>
+            <w:r>
+              <w:rPr>
+                <w:sz w:val="22"/>
+                <w:szCs w:val="22"/>
               </w:rPr>
               <w:t xml:space="preserve">Purpose </w:t>
             </w:r>
@@ -796,12 +826,14 @@
             <w:pPr>
               <w:pStyle w:val="Default"/>
               <w:rPr>
-                <w:rFonts w:asciiTheme="minorHAnsi" w:hAnsiTheme="minorHAnsi" w:cstheme="minorHAnsi"/>
-              </w:rPr>
-            </w:pPr>
-            <w:r>
-              <w:rPr>
-                <w:rFonts w:asciiTheme="minorHAnsi" w:hAnsiTheme="minorHAnsi" w:cstheme="minorHAnsi"/>
+                <w:sz w:val="22"/>
+                <w:szCs w:val="22"/>
+              </w:rPr>
+            </w:pPr>
+            <w:r>
+              <w:rPr>
+                <w:sz w:val="22"/>
+                <w:szCs w:val="22"/>
               </w:rPr>
               <w:t xml:space="preserve">Test Access of the Home Page </w:t>
             </w:r>
@@ -820,12 +852,14 @@
             <w:pPr>
               <w:pStyle w:val="Default"/>
               <w:rPr>
-                <w:rFonts w:asciiTheme="minorHAnsi" w:hAnsiTheme="minorHAnsi" w:cstheme="minorHAnsi"/>
-              </w:rPr>
-            </w:pPr>
-            <w:r>
-              <w:rPr>
-                <w:rFonts w:asciiTheme="minorHAnsi" w:hAnsiTheme="minorHAnsi" w:cstheme="minorHAnsi"/>
+                <w:sz w:val="22"/>
+                <w:szCs w:val="22"/>
+              </w:rPr>
+            </w:pPr>
+            <w:r>
+              <w:rPr>
+                <w:sz w:val="22"/>
+                <w:szCs w:val="22"/>
               </w:rPr>
               <w:t xml:space="preserve">Set Up </w:t>
             </w:r>
@@ -839,12 +873,14 @@
             <w:pPr>
               <w:pStyle w:val="Default"/>
               <w:rPr>
-                <w:rFonts w:asciiTheme="minorHAnsi" w:hAnsiTheme="minorHAnsi" w:cstheme="minorHAnsi"/>
-              </w:rPr>
-            </w:pPr>
-            <w:r>
-              <w:rPr>
-                <w:rFonts w:asciiTheme="minorHAnsi" w:hAnsiTheme="minorHAnsi" w:cstheme="minorHAnsi"/>
+                <w:sz w:val="22"/>
+                <w:szCs w:val="22"/>
+              </w:rPr>
+            </w:pPr>
+            <w:r>
+              <w:rPr>
+                <w:sz w:val="22"/>
+                <w:szCs w:val="22"/>
               </w:rPr>
               <w:t xml:space="preserve">A home page is accessible by link </w:t>
             </w:r>
@@ -863,12 +899,14 @@
             <w:pPr>
               <w:pStyle w:val="Default"/>
               <w:rPr>
-                <w:rFonts w:asciiTheme="minorHAnsi" w:hAnsiTheme="minorHAnsi" w:cstheme="minorHAnsi"/>
-              </w:rPr>
-            </w:pPr>
-            <w:r>
-              <w:rPr>
-                <w:rFonts w:asciiTheme="minorHAnsi" w:hAnsiTheme="minorHAnsi" w:cstheme="minorHAnsi"/>
+                <w:sz w:val="22"/>
+                <w:szCs w:val="22"/>
+              </w:rPr>
+            </w:pPr>
+            <w:r>
+              <w:rPr>
+                <w:sz w:val="22"/>
+                <w:szCs w:val="22"/>
               </w:rPr>
               <w:t xml:space="preserve">Steps </w:t>
             </w:r>
@@ -882,12 +920,14 @@
             <w:pPr>
               <w:pStyle w:val="Default"/>
               <w:rPr>
-                <w:rFonts w:asciiTheme="minorHAnsi" w:hAnsiTheme="minorHAnsi" w:cstheme="minorHAnsi"/>
-              </w:rPr>
-            </w:pPr>
-            <w:r>
-              <w:rPr>
-                <w:rFonts w:asciiTheme="minorHAnsi" w:hAnsiTheme="minorHAnsi" w:cstheme="minorHAnsi"/>
+                <w:sz w:val="22"/>
+                <w:szCs w:val="22"/>
+              </w:rPr>
+            </w:pPr>
+            <w:r>
+              <w:rPr>
+                <w:sz w:val="22"/>
+                <w:szCs w:val="22"/>
               </w:rPr>
               <w:t xml:space="preserve">1. User enters link to the website </w:t>
             </w:r>
@@ -907,12 +947,14 @@
             <w:pPr>
               <w:pStyle w:val="Default"/>
               <w:rPr>
-                <w:rFonts w:asciiTheme="minorHAnsi" w:hAnsiTheme="minorHAnsi" w:cstheme="minorHAnsi"/>
-              </w:rPr>
-            </w:pPr>
-            <w:r>
-              <w:rPr>
-                <w:rFonts w:asciiTheme="minorHAnsi" w:hAnsiTheme="minorHAnsi" w:cstheme="minorHAnsi"/>
+                <w:sz w:val="22"/>
+                <w:szCs w:val="22"/>
+              </w:rPr>
+            </w:pPr>
+            <w:r>
+              <w:rPr>
+                <w:sz w:val="22"/>
+                <w:szCs w:val="22"/>
               </w:rPr>
               <w:t xml:space="preserve">2. Website link works and the website loads </w:t>
             </w:r>
@@ -931,12 +973,14 @@
             <w:pPr>
               <w:pStyle w:val="Default"/>
               <w:rPr>
-                <w:rFonts w:asciiTheme="minorHAnsi" w:hAnsiTheme="minorHAnsi" w:cstheme="minorHAnsi"/>
-              </w:rPr>
-            </w:pPr>
-            <w:r>
-              <w:rPr>
-                <w:rFonts w:asciiTheme="minorHAnsi" w:hAnsiTheme="minorHAnsi" w:cstheme="minorHAnsi"/>
+                <w:sz w:val="22"/>
+                <w:szCs w:val="22"/>
+              </w:rPr>
+            </w:pPr>
+            <w:r>
+              <w:rPr>
+                <w:sz w:val="22"/>
+                <w:szCs w:val="22"/>
               </w:rPr>
               <w:t xml:space="preserve">Expected Result </w:t>
             </w:r>
@@ -950,26 +994,30 @@
             <w:pPr>
               <w:pStyle w:val="Default"/>
               <w:rPr>
-                <w:rFonts w:asciiTheme="minorHAnsi" w:hAnsiTheme="minorHAnsi" w:cstheme="minorHAnsi"/>
-              </w:rPr>
-            </w:pPr>
-            <w:r>
-              <w:rPr>
-                <w:rFonts w:asciiTheme="minorHAnsi" w:hAnsiTheme="minorHAnsi" w:cstheme="minorHAnsi"/>
+                <w:sz w:val="22"/>
+                <w:szCs w:val="22"/>
+              </w:rPr>
+            </w:pPr>
+            <w:r>
+              <w:rPr>
+                <w:sz w:val="22"/>
+                <w:szCs w:val="22"/>
               </w:rPr>
               <w:t>Home page fully loads with working html/</w:t>
             </w:r>
             <w:proofErr w:type="spellStart"/>
             <w:r>
               <w:rPr>
-                <w:rFonts w:asciiTheme="minorHAnsi" w:hAnsiTheme="minorHAnsi" w:cstheme="minorHAnsi"/>
+                <w:sz w:val="22"/>
+                <w:szCs w:val="22"/>
               </w:rPr>
               <w:t>css</w:t>
             </w:r>
             <w:proofErr w:type="spellEnd"/>
             <w:r>
               <w:rPr>
-                <w:rFonts w:asciiTheme="minorHAnsi" w:hAnsiTheme="minorHAnsi" w:cstheme="minorHAnsi"/>
+                <w:sz w:val="22"/>
+                <w:szCs w:val="22"/>
               </w:rPr>
               <w:t xml:space="preserve"> </w:t>
             </w:r>
@@ -981,7 +1029,8 @@
       <w:pPr>
         <w:pStyle w:val="Default"/>
         <w:rPr>
-          <w:rFonts w:asciiTheme="minorHAnsi" w:hAnsiTheme="minorHAnsi" w:cstheme="minorHAnsi"/>
+          <w:sz w:val="22"/>
+          <w:szCs w:val="22"/>
         </w:rPr>
       </w:pPr>
     </w:p>
@@ -1008,12 +1057,14 @@
             <w:pPr>
               <w:pStyle w:val="Default"/>
               <w:rPr>
-                <w:rFonts w:asciiTheme="minorHAnsi" w:hAnsiTheme="minorHAnsi" w:cstheme="minorHAnsi"/>
-              </w:rPr>
-            </w:pPr>
-            <w:r>
-              <w:rPr>
-                <w:rFonts w:asciiTheme="minorHAnsi" w:hAnsiTheme="minorHAnsi" w:cstheme="minorHAnsi"/>
+                <w:sz w:val="22"/>
+                <w:szCs w:val="22"/>
+              </w:rPr>
+            </w:pPr>
+            <w:r>
+              <w:rPr>
+                <w:sz w:val="22"/>
+                <w:szCs w:val="22"/>
               </w:rPr>
               <w:t xml:space="preserve"> ID </w:t>
             </w:r>
@@ -1027,14 +1078,23 @@
             <w:pPr>
               <w:pStyle w:val="Default"/>
               <w:rPr>
-                <w:rFonts w:asciiTheme="minorHAnsi" w:hAnsiTheme="minorHAnsi" w:cstheme="minorHAnsi"/>
-              </w:rPr>
-            </w:pPr>
-            <w:r>
-              <w:rPr>
-                <w:rFonts w:asciiTheme="minorHAnsi" w:hAnsiTheme="minorHAnsi" w:cstheme="minorHAnsi"/>
-              </w:rPr>
-              <w:t xml:space="preserve">16 </w:t>
+                <w:sz w:val="22"/>
+                <w:szCs w:val="22"/>
+              </w:rPr>
+            </w:pPr>
+            <w:r>
+              <w:rPr>
+                <w:sz w:val="22"/>
+                <w:szCs w:val="22"/>
+              </w:rPr>
+              <w:t>4</w:t>
+            </w:r>
+            <w:r>
+              <w:rPr>
+                <w:sz w:val="22"/>
+                <w:szCs w:val="22"/>
+              </w:rPr>
+              <w:t xml:space="preserve"> </w:t>
             </w:r>
           </w:p>
         </w:tc>
@@ -1051,12 +1111,14 @@
             <w:pPr>
               <w:pStyle w:val="Default"/>
               <w:rPr>
-                <w:rFonts w:asciiTheme="minorHAnsi" w:hAnsiTheme="minorHAnsi" w:cstheme="minorHAnsi"/>
-              </w:rPr>
-            </w:pPr>
-            <w:r>
-              <w:rPr>
-                <w:rFonts w:asciiTheme="minorHAnsi" w:hAnsiTheme="minorHAnsi" w:cstheme="minorHAnsi"/>
+                <w:sz w:val="22"/>
+                <w:szCs w:val="22"/>
+              </w:rPr>
+            </w:pPr>
+            <w:r>
+              <w:rPr>
+                <w:sz w:val="22"/>
+                <w:szCs w:val="22"/>
               </w:rPr>
               <w:t xml:space="preserve">Purpose </w:t>
             </w:r>
@@ -1070,12 +1132,14 @@
             <w:pPr>
               <w:pStyle w:val="Default"/>
               <w:rPr>
-                <w:rFonts w:asciiTheme="minorHAnsi" w:hAnsiTheme="minorHAnsi" w:cstheme="minorHAnsi"/>
-              </w:rPr>
-            </w:pPr>
-            <w:r>
-              <w:rPr>
-                <w:rFonts w:asciiTheme="minorHAnsi" w:hAnsiTheme="minorHAnsi" w:cstheme="minorHAnsi"/>
+                <w:sz w:val="22"/>
+                <w:szCs w:val="22"/>
+              </w:rPr>
+            </w:pPr>
+            <w:r>
+              <w:rPr>
+                <w:sz w:val="22"/>
+                <w:szCs w:val="22"/>
               </w:rPr>
               <w:t xml:space="preserve">Test editing employee data </w:t>
             </w:r>
@@ -1094,12 +1158,14 @@
             <w:pPr>
               <w:pStyle w:val="Default"/>
               <w:rPr>
-                <w:rFonts w:asciiTheme="minorHAnsi" w:hAnsiTheme="minorHAnsi" w:cstheme="minorHAnsi"/>
-              </w:rPr>
-            </w:pPr>
-            <w:r>
-              <w:rPr>
-                <w:rFonts w:asciiTheme="minorHAnsi" w:hAnsiTheme="minorHAnsi" w:cstheme="minorHAnsi"/>
+                <w:sz w:val="22"/>
+                <w:szCs w:val="22"/>
+              </w:rPr>
+            </w:pPr>
+            <w:r>
+              <w:rPr>
+                <w:sz w:val="22"/>
+                <w:szCs w:val="22"/>
               </w:rPr>
               <w:t xml:space="preserve">Set Up </w:t>
             </w:r>
@@ -1113,12 +1179,14 @@
             <w:pPr>
               <w:pStyle w:val="Default"/>
               <w:rPr>
-                <w:rFonts w:asciiTheme="minorHAnsi" w:hAnsiTheme="minorHAnsi" w:cstheme="minorHAnsi"/>
-              </w:rPr>
-            </w:pPr>
-            <w:r>
-              <w:rPr>
-                <w:rFonts w:asciiTheme="minorHAnsi" w:hAnsiTheme="minorHAnsi" w:cstheme="minorHAnsi"/>
+                <w:sz w:val="22"/>
+                <w:szCs w:val="22"/>
+              </w:rPr>
+            </w:pPr>
+            <w:r>
+              <w:rPr>
+                <w:sz w:val="22"/>
+                <w:szCs w:val="22"/>
               </w:rPr>
               <w:t xml:space="preserve">An admin is logged in to the system </w:t>
             </w:r>
@@ -1137,12 +1205,14 @@
             <w:pPr>
               <w:pStyle w:val="Default"/>
               <w:rPr>
-                <w:rFonts w:asciiTheme="minorHAnsi" w:hAnsiTheme="minorHAnsi" w:cstheme="minorHAnsi"/>
-              </w:rPr>
-            </w:pPr>
-            <w:r>
-              <w:rPr>
-                <w:rFonts w:asciiTheme="minorHAnsi" w:hAnsiTheme="minorHAnsi" w:cstheme="minorHAnsi"/>
+                <w:sz w:val="22"/>
+                <w:szCs w:val="22"/>
+              </w:rPr>
+            </w:pPr>
+            <w:r>
+              <w:rPr>
+                <w:sz w:val="22"/>
+                <w:szCs w:val="22"/>
               </w:rPr>
               <w:t xml:space="preserve">Steps </w:t>
             </w:r>
@@ -1156,12 +1226,14 @@
             <w:pPr>
               <w:pStyle w:val="Default"/>
               <w:rPr>
-                <w:rFonts w:asciiTheme="minorHAnsi" w:hAnsiTheme="minorHAnsi" w:cstheme="minorHAnsi"/>
-              </w:rPr>
-            </w:pPr>
-            <w:r>
-              <w:rPr>
-                <w:rFonts w:asciiTheme="minorHAnsi" w:hAnsiTheme="minorHAnsi" w:cstheme="minorHAnsi"/>
+                <w:sz w:val="22"/>
+                <w:szCs w:val="22"/>
+              </w:rPr>
+            </w:pPr>
+            <w:r>
+              <w:rPr>
+                <w:sz w:val="22"/>
+                <w:szCs w:val="22"/>
               </w:rPr>
               <w:t xml:space="preserve">1. Navigate to employee list </w:t>
             </w:r>
@@ -1181,12 +1253,14 @@
             <w:pPr>
               <w:pStyle w:val="Default"/>
               <w:rPr>
-                <w:rFonts w:asciiTheme="minorHAnsi" w:hAnsiTheme="minorHAnsi" w:cstheme="minorHAnsi"/>
-              </w:rPr>
-            </w:pPr>
-            <w:r>
-              <w:rPr>
-                <w:rFonts w:asciiTheme="minorHAnsi" w:hAnsiTheme="minorHAnsi" w:cstheme="minorHAnsi"/>
+                <w:sz w:val="22"/>
+                <w:szCs w:val="22"/>
+              </w:rPr>
+            </w:pPr>
+            <w:r>
+              <w:rPr>
+                <w:sz w:val="22"/>
+                <w:szCs w:val="22"/>
               </w:rPr>
               <w:t xml:space="preserve">2. Select target employee </w:t>
             </w:r>
@@ -1206,12 +1280,14 @@
             <w:pPr>
               <w:pStyle w:val="Default"/>
               <w:rPr>
-                <w:rFonts w:asciiTheme="minorHAnsi" w:hAnsiTheme="minorHAnsi" w:cstheme="minorHAnsi"/>
-              </w:rPr>
-            </w:pPr>
-            <w:r>
-              <w:rPr>
-                <w:rFonts w:asciiTheme="minorHAnsi" w:hAnsiTheme="minorHAnsi" w:cstheme="minorHAnsi"/>
+                <w:sz w:val="22"/>
+                <w:szCs w:val="22"/>
+              </w:rPr>
+            </w:pPr>
+            <w:r>
+              <w:rPr>
+                <w:sz w:val="22"/>
+                <w:szCs w:val="22"/>
               </w:rPr>
               <w:t xml:space="preserve">3. Click edit data and add in new values </w:t>
             </w:r>
@@ -1231,12 +1307,14 @@
             <w:pPr>
               <w:pStyle w:val="Default"/>
               <w:rPr>
-                <w:rFonts w:asciiTheme="minorHAnsi" w:hAnsiTheme="minorHAnsi" w:cstheme="minorHAnsi"/>
-              </w:rPr>
-            </w:pPr>
-            <w:r>
-              <w:rPr>
-                <w:rFonts w:asciiTheme="minorHAnsi" w:hAnsiTheme="minorHAnsi" w:cstheme="minorHAnsi"/>
+                <w:sz w:val="22"/>
+                <w:szCs w:val="22"/>
+              </w:rPr>
+            </w:pPr>
+            <w:r>
+              <w:rPr>
+                <w:sz w:val="22"/>
+                <w:szCs w:val="22"/>
               </w:rPr>
               <w:t xml:space="preserve">4. Save and refresh webpage </w:t>
             </w:r>
@@ -1255,12 +1333,14 @@
             <w:pPr>
               <w:pStyle w:val="Default"/>
               <w:rPr>
-                <w:rFonts w:asciiTheme="minorHAnsi" w:hAnsiTheme="minorHAnsi" w:cstheme="minorHAnsi"/>
-              </w:rPr>
-            </w:pPr>
-            <w:r>
-              <w:rPr>
-                <w:rFonts w:asciiTheme="minorHAnsi" w:hAnsiTheme="minorHAnsi" w:cstheme="minorHAnsi"/>
+                <w:sz w:val="22"/>
+                <w:szCs w:val="22"/>
+              </w:rPr>
+            </w:pPr>
+            <w:r>
+              <w:rPr>
+                <w:sz w:val="22"/>
+                <w:szCs w:val="22"/>
               </w:rPr>
               <w:t xml:space="preserve">Expected Result </w:t>
             </w:r>
@@ -1274,12 +1354,14 @@
             <w:pPr>
               <w:pStyle w:val="Default"/>
               <w:rPr>
-                <w:rFonts w:asciiTheme="minorHAnsi" w:hAnsiTheme="minorHAnsi" w:cstheme="minorHAnsi"/>
-              </w:rPr>
-            </w:pPr>
-            <w:r>
-              <w:rPr>
-                <w:rFonts w:asciiTheme="minorHAnsi" w:hAnsiTheme="minorHAnsi" w:cstheme="minorHAnsi"/>
+                <w:sz w:val="22"/>
+                <w:szCs w:val="22"/>
+              </w:rPr>
+            </w:pPr>
+            <w:r>
+              <w:rPr>
+                <w:sz w:val="22"/>
+                <w:szCs w:val="22"/>
               </w:rPr>
               <w:t xml:space="preserve">System has updated employee data and shows new values </w:t>
             </w:r>
@@ -1290,9 +1372,35 @@
     <w:p>
       <w:pPr>
         <w:rPr>
-          <w:rFonts w:cstheme="minorHAnsi"/>
-          <w:sz w:val="28"/>
-          <w:szCs w:val="28"/>
+          <w:rFonts w:ascii="Arial" w:hAnsi="Arial" w:cs="Arial"/>
+        </w:rPr>
+      </w:pPr>
+    </w:p>
+    <w:p>
+      <w:pPr>
+        <w:rPr>
+          <w:rFonts w:ascii="Arial" w:hAnsi="Arial" w:cs="Arial"/>
+        </w:rPr>
+      </w:pPr>
+    </w:p>
+    <w:p>
+      <w:pPr>
+        <w:rPr>
+          <w:rFonts w:ascii="Arial" w:hAnsi="Arial" w:cs="Arial"/>
+        </w:rPr>
+      </w:pPr>
+    </w:p>
+    <w:p>
+      <w:pPr>
+        <w:rPr>
+          <w:rFonts w:ascii="Arial" w:hAnsi="Arial" w:cs="Arial"/>
+        </w:rPr>
+      </w:pPr>
+    </w:p>
+    <w:p>
+      <w:pPr>
+        <w:rPr>
+          <w:rFonts w:ascii="Arial" w:hAnsi="Arial" w:cs="Arial"/>
         </w:rPr>
       </w:pPr>
     </w:p>
@@ -1303,8 +1411,8 @@
         <w:tblLook w:val="04A0" w:firstRow="1" w:lastRow="0" w:firstColumn="1" w:lastColumn="0" w:noHBand="0" w:noVBand="1"/>
       </w:tblPr>
       <w:tblGrid>
-        <w:gridCol w:w="1716"/>
-        <w:gridCol w:w="7300"/>
+        <w:gridCol w:w="1751"/>
+        <w:gridCol w:w="7265"/>
       </w:tblGrid>
       <w:tr>
         <w:tc>
@@ -1315,19 +1423,16 @@
           <w:p>
             <w:pPr>
               <w:rPr>
-                <w:rFonts w:eastAsia="Times New Roman" w:cstheme="minorHAnsi"/>
+                <w:rFonts w:ascii="Arial" w:eastAsia="Times New Roman" w:hAnsi="Arial" w:cs="Arial"/>
                 <w:color w:val="333333"/>
-                <w:sz w:val="24"/>
-                <w:szCs w:val="24"/>
-              </w:rPr>
-            </w:pPr>
-            <w:r>
-              <w:rPr>
-                <w:rFonts w:eastAsia="Times New Roman" w:cstheme="minorHAnsi"/>
+              </w:rPr>
+            </w:pPr>
+            <w:r>
+              <w:rPr>
+                <w:rFonts w:ascii="Arial" w:eastAsia="Times New Roman" w:hAnsi="Arial" w:cs="Arial"/>
                 <w:color w:val="333333"/>
-                <w:sz w:val="24"/>
-                <w:szCs w:val="24"/>
-              </w:rPr>
+              </w:rPr>
+              <w:lastRenderedPageBreak/>
               <w:t>ID</w:t>
             </w:r>
           </w:p>
@@ -1340,45 +1445,37 @@
           <w:p>
             <w:pPr>
               <w:rPr>
-                <w:rFonts w:eastAsia="Times New Roman" w:cstheme="minorHAnsi"/>
+                <w:rFonts w:ascii="Arial" w:eastAsia="Times New Roman" w:hAnsi="Arial" w:cs="Arial"/>
                 <w:color w:val="333333"/>
-                <w:sz w:val="24"/>
-                <w:szCs w:val="24"/>
-              </w:rPr>
-            </w:pPr>
-            <w:r>
-              <w:rPr>
-                <w:rFonts w:eastAsia="Times New Roman" w:cstheme="minorHAnsi"/>
+              </w:rPr>
+            </w:pPr>
+            <w:r>
+              <w:rPr>
+                <w:rFonts w:ascii="Arial" w:eastAsia="Times New Roman" w:hAnsi="Arial" w:cs="Arial"/>
                 <w:color w:val="333333"/>
-                <w:sz w:val="24"/>
-                <w:szCs w:val="24"/>
-              </w:rPr>
-              <w:t>12</w:t>
-            </w:r>
-          </w:p>
-        </w:tc>
-      </w:tr>
-      <w:tr>
-        <w:tc>
-          <w:tcPr>
-            <w:tcW w:w="0" w:type="auto"/>
-            <w:hideMark/>
-          </w:tcPr>
-          <w:p>
-            <w:pPr>
-              <w:rPr>
-                <w:rFonts w:eastAsia="Times New Roman" w:cstheme="minorHAnsi"/>
+              </w:rPr>
+              <w:t>5</w:t>
+            </w:r>
+          </w:p>
+        </w:tc>
+      </w:tr>
+      <w:tr>
+        <w:tc>
+          <w:tcPr>
+            <w:tcW w:w="0" w:type="auto"/>
+            <w:hideMark/>
+          </w:tcPr>
+          <w:p>
+            <w:pPr>
+              <w:rPr>
+                <w:rFonts w:ascii="Arial" w:eastAsia="Times New Roman" w:hAnsi="Arial" w:cs="Arial"/>
                 <w:color w:val="333333"/>
-                <w:sz w:val="24"/>
-                <w:szCs w:val="24"/>
-              </w:rPr>
-            </w:pPr>
-            <w:r>
-              <w:rPr>
-                <w:rFonts w:eastAsia="Times New Roman" w:cstheme="minorHAnsi"/>
+              </w:rPr>
+            </w:pPr>
+            <w:r>
+              <w:rPr>
+                <w:rFonts w:ascii="Arial" w:eastAsia="Times New Roman" w:hAnsi="Arial" w:cs="Arial"/>
                 <w:color w:val="333333"/>
-                <w:sz w:val="24"/>
-                <w:szCs w:val="24"/>
               </w:rPr>
               <w:t>Purpose</w:t>
             </w:r>
@@ -1392,18 +1489,14 @@
           <w:p>
             <w:pPr>
               <w:rPr>
-                <w:rFonts w:eastAsia="Times New Roman" w:cstheme="minorHAnsi"/>
+                <w:rFonts w:ascii="Arial" w:eastAsia="Times New Roman" w:hAnsi="Arial" w:cs="Arial"/>
                 <w:color w:val="333333"/>
-                <w:sz w:val="24"/>
-                <w:szCs w:val="24"/>
-              </w:rPr>
-            </w:pPr>
-            <w:r>
-              <w:rPr>
-                <w:rFonts w:eastAsia="Times New Roman" w:cstheme="minorHAnsi"/>
+              </w:rPr>
+            </w:pPr>
+            <w:r>
+              <w:rPr>
+                <w:rFonts w:ascii="Arial" w:eastAsia="Times New Roman" w:hAnsi="Arial" w:cs="Arial"/>
                 <w:color w:val="333333"/>
-                <w:sz w:val="24"/>
-                <w:szCs w:val="24"/>
               </w:rPr>
               <w:t>Test the customer profile page feature with existing customer data</w:t>
             </w:r>
@@ -1419,18 +1512,14 @@
           <w:p>
             <w:pPr>
               <w:rPr>
-                <w:rFonts w:eastAsia="Times New Roman" w:cstheme="minorHAnsi"/>
+                <w:rFonts w:ascii="Arial" w:eastAsia="Times New Roman" w:hAnsi="Arial" w:cs="Arial"/>
                 <w:color w:val="333333"/>
-                <w:sz w:val="24"/>
-                <w:szCs w:val="24"/>
-              </w:rPr>
-            </w:pPr>
-            <w:r>
-              <w:rPr>
-                <w:rFonts w:eastAsia="Times New Roman" w:cstheme="minorHAnsi"/>
+              </w:rPr>
+            </w:pPr>
+            <w:r>
+              <w:rPr>
+                <w:rFonts w:ascii="Arial" w:eastAsia="Times New Roman" w:hAnsi="Arial" w:cs="Arial"/>
                 <w:color w:val="333333"/>
-                <w:sz w:val="24"/>
-                <w:szCs w:val="24"/>
               </w:rPr>
               <w:t>Set Up</w:t>
             </w:r>
@@ -1444,18 +1533,14 @@
           <w:p>
             <w:pPr>
               <w:rPr>
-                <w:rFonts w:eastAsia="Times New Roman" w:cstheme="minorHAnsi"/>
+                <w:rFonts w:ascii="Arial" w:eastAsia="Times New Roman" w:hAnsi="Arial" w:cs="Arial"/>
                 <w:color w:val="333333"/>
-                <w:sz w:val="24"/>
-                <w:szCs w:val="24"/>
-              </w:rPr>
-            </w:pPr>
-            <w:r>
-              <w:rPr>
-                <w:rFonts w:eastAsia="Times New Roman" w:cstheme="minorHAnsi"/>
+              </w:rPr>
+            </w:pPr>
+            <w:r>
+              <w:rPr>
+                <w:rFonts w:ascii="Arial" w:eastAsia="Times New Roman" w:hAnsi="Arial" w:cs="Arial"/>
                 <w:color w:val="333333"/>
-                <w:sz w:val="24"/>
-                <w:szCs w:val="24"/>
               </w:rPr>
               <w:t>The customer’s data has already been collected and is existing in the database</w:t>
             </w:r>
@@ -1471,18 +1556,14 @@
           <w:p>
             <w:pPr>
               <w:rPr>
-                <w:rFonts w:eastAsia="Times New Roman" w:cstheme="minorHAnsi"/>
+                <w:rFonts w:ascii="Arial" w:eastAsia="Times New Roman" w:hAnsi="Arial" w:cs="Arial"/>
                 <w:color w:val="333333"/>
-                <w:sz w:val="24"/>
-                <w:szCs w:val="24"/>
-              </w:rPr>
-            </w:pPr>
-            <w:r>
-              <w:rPr>
-                <w:rFonts w:eastAsia="Times New Roman" w:cstheme="minorHAnsi"/>
+              </w:rPr>
+            </w:pPr>
+            <w:r>
+              <w:rPr>
+                <w:rFonts w:ascii="Arial" w:eastAsia="Times New Roman" w:hAnsi="Arial" w:cs="Arial"/>
                 <w:color w:val="333333"/>
-                <w:sz w:val="24"/>
-                <w:szCs w:val="24"/>
               </w:rPr>
               <w:t>Steps</w:t>
             </w:r>
@@ -1496,18 +1577,14 @@
           <w:p>
             <w:pPr>
               <w:rPr>
-                <w:rFonts w:eastAsia="Times New Roman" w:cstheme="minorHAnsi"/>
+                <w:rFonts w:ascii="Arial" w:eastAsia="Times New Roman" w:hAnsi="Arial" w:cs="Arial"/>
                 <w:color w:val="333333"/>
-                <w:sz w:val="24"/>
-                <w:szCs w:val="24"/>
-              </w:rPr>
-            </w:pPr>
-            <w:r>
-              <w:rPr>
-                <w:rFonts w:eastAsia="Times New Roman" w:cstheme="minorHAnsi"/>
+              </w:rPr>
+            </w:pPr>
+            <w:r>
+              <w:rPr>
+                <w:rFonts w:ascii="Arial" w:eastAsia="Times New Roman" w:hAnsi="Arial" w:cs="Arial"/>
                 <w:color w:val="333333"/>
-                <w:sz w:val="24"/>
-                <w:szCs w:val="24"/>
               </w:rPr>
               <w:t>1. Log in as user</w:t>
             </w:r>
@@ -1523,34 +1600,28 @@
           <w:p>
             <w:pPr>
               <w:rPr>
-                <w:rFonts w:eastAsia="Times New Roman" w:cstheme="minorHAnsi"/>
+                <w:rFonts w:ascii="Arial" w:eastAsia="Times New Roman" w:hAnsi="Arial" w:cs="Arial"/>
                 <w:color w:val="333333"/>
-                <w:sz w:val="24"/>
-                <w:szCs w:val="24"/>
-              </w:rPr>
-            </w:pPr>
-          </w:p>
-        </w:tc>
-        <w:tc>
-          <w:tcPr>
-            <w:tcW w:w="0" w:type="auto"/>
-            <w:hideMark/>
-          </w:tcPr>
-          <w:p>
-            <w:pPr>
-              <w:rPr>
-                <w:rFonts w:eastAsia="Times New Roman" w:cstheme="minorHAnsi"/>
+              </w:rPr>
+            </w:pPr>
+          </w:p>
+        </w:tc>
+        <w:tc>
+          <w:tcPr>
+            <w:tcW w:w="0" w:type="auto"/>
+            <w:hideMark/>
+          </w:tcPr>
+          <w:p>
+            <w:pPr>
+              <w:rPr>
+                <w:rFonts w:ascii="Arial" w:eastAsia="Times New Roman" w:hAnsi="Arial" w:cs="Arial"/>
                 <w:color w:val="333333"/>
-                <w:sz w:val="24"/>
-                <w:szCs w:val="24"/>
-              </w:rPr>
-            </w:pPr>
-            <w:r>
-              <w:rPr>
-                <w:rFonts w:eastAsia="Times New Roman" w:cstheme="minorHAnsi"/>
+              </w:rPr>
+            </w:pPr>
+            <w:r>
+              <w:rPr>
+                <w:rFonts w:ascii="Arial" w:eastAsia="Times New Roman" w:hAnsi="Arial" w:cs="Arial"/>
                 <w:color w:val="333333"/>
-                <w:sz w:val="24"/>
-                <w:szCs w:val="24"/>
               </w:rPr>
               <w:t>2. Go to my customer profile page</w:t>
             </w:r>
@@ -1566,18 +1637,14 @@
           <w:p>
             <w:pPr>
               <w:rPr>
-                <w:rFonts w:eastAsia="Times New Roman" w:cstheme="minorHAnsi"/>
+                <w:rFonts w:ascii="Arial" w:eastAsia="Times New Roman" w:hAnsi="Arial" w:cs="Arial"/>
                 <w:color w:val="333333"/>
-                <w:sz w:val="24"/>
-                <w:szCs w:val="24"/>
-              </w:rPr>
-            </w:pPr>
-            <w:r>
-              <w:rPr>
-                <w:rFonts w:eastAsia="Times New Roman" w:cstheme="minorHAnsi"/>
+              </w:rPr>
+            </w:pPr>
+            <w:r>
+              <w:rPr>
+                <w:rFonts w:ascii="Arial" w:eastAsia="Times New Roman" w:hAnsi="Arial" w:cs="Arial"/>
                 <w:color w:val="333333"/>
-                <w:sz w:val="24"/>
-                <w:szCs w:val="24"/>
               </w:rPr>
               <w:t>Expected Result</w:t>
             </w:r>
@@ -1591,18 +1658,14 @@
           <w:p>
             <w:pPr>
               <w:rPr>
-                <w:rFonts w:eastAsia="Times New Roman" w:cstheme="minorHAnsi"/>
+                <w:rFonts w:ascii="Arial" w:eastAsia="Times New Roman" w:hAnsi="Arial" w:cs="Arial"/>
                 <w:color w:val="333333"/>
-                <w:sz w:val="24"/>
-                <w:szCs w:val="24"/>
-              </w:rPr>
-            </w:pPr>
-            <w:r>
-              <w:rPr>
-                <w:rFonts w:eastAsia="Times New Roman" w:cstheme="minorHAnsi"/>
+              </w:rPr>
+            </w:pPr>
+            <w:r>
+              <w:rPr>
+                <w:rFonts w:ascii="Arial" w:eastAsia="Times New Roman" w:hAnsi="Arial" w:cs="Arial"/>
                 <w:color w:val="333333"/>
-                <w:sz w:val="24"/>
-                <w:szCs w:val="24"/>
               </w:rPr>
               <w:t>All collected customer data for that user will be displayed to the user</w:t>
             </w:r>
@@ -1613,7 +1676,7 @@
     <w:p>
       <w:pPr>
         <w:rPr>
-          <w:rFonts w:cstheme="minorHAnsi"/>
+          <w:rFonts w:ascii="Arial" w:hAnsi="Arial" w:cs="Arial"/>
         </w:rPr>
       </w:pPr>
     </w:p>
@@ -1624,8 +1687,8 @@
         <w:tblLook w:val="04A0" w:firstRow="1" w:lastRow="0" w:firstColumn="1" w:lastColumn="0" w:noHBand="0" w:noVBand="1"/>
       </w:tblPr>
       <w:tblGrid>
-        <w:gridCol w:w="1691"/>
-        <w:gridCol w:w="7325"/>
+        <w:gridCol w:w="1723"/>
+        <w:gridCol w:w="7293"/>
       </w:tblGrid>
       <w:tr>
         <w:tc>
@@ -1636,20 +1699,15 @@
           <w:p>
             <w:pPr>
               <w:rPr>
-                <w:rFonts w:eastAsia="Times New Roman" w:cstheme="minorHAnsi"/>
+                <w:rFonts w:ascii="Arial" w:eastAsia="Times New Roman" w:hAnsi="Arial" w:cs="Arial"/>
                 <w:color w:val="333333"/>
-                <w:sz w:val="24"/>
-                <w:szCs w:val="24"/>
-              </w:rPr>
-            </w:pPr>
-            <w:r>
-              <w:rPr>
-                <w:rFonts w:eastAsia="Times New Roman" w:cstheme="minorHAnsi"/>
+              </w:rPr>
+            </w:pPr>
+            <w:r>
+              <w:rPr>
+                <w:rFonts w:ascii="Arial" w:eastAsia="Times New Roman" w:hAnsi="Arial" w:cs="Arial"/>
                 <w:color w:val="333333"/>
-                <w:sz w:val="24"/>
-                <w:szCs w:val="24"/>
-              </w:rPr>
-              <w:lastRenderedPageBreak/>
+              </w:rPr>
               <w:t>ID</w:t>
             </w:r>
           </w:p>
@@ -1662,45 +1720,37 @@
           <w:p>
             <w:pPr>
               <w:rPr>
-                <w:rFonts w:eastAsia="Times New Roman" w:cstheme="minorHAnsi"/>
+                <w:rFonts w:ascii="Arial" w:eastAsia="Times New Roman" w:hAnsi="Arial" w:cs="Arial"/>
                 <w:color w:val="333333"/>
-                <w:sz w:val="24"/>
-                <w:szCs w:val="24"/>
-              </w:rPr>
-            </w:pPr>
-            <w:r>
-              <w:rPr>
-                <w:rFonts w:eastAsia="Times New Roman" w:cstheme="minorHAnsi"/>
+              </w:rPr>
+            </w:pPr>
+            <w:r>
+              <w:rPr>
+                <w:rFonts w:ascii="Arial" w:eastAsia="Times New Roman" w:hAnsi="Arial" w:cs="Arial"/>
                 <w:color w:val="333333"/>
-                <w:sz w:val="24"/>
-                <w:szCs w:val="24"/>
-              </w:rPr>
-              <w:t>14</w:t>
-            </w:r>
-          </w:p>
-        </w:tc>
-      </w:tr>
-      <w:tr>
-        <w:tc>
-          <w:tcPr>
-            <w:tcW w:w="0" w:type="auto"/>
-            <w:hideMark/>
-          </w:tcPr>
-          <w:p>
-            <w:pPr>
-              <w:rPr>
-                <w:rFonts w:eastAsia="Times New Roman" w:cstheme="minorHAnsi"/>
+              </w:rPr>
+              <w:t>6</w:t>
+            </w:r>
+          </w:p>
+        </w:tc>
+      </w:tr>
+      <w:tr>
+        <w:tc>
+          <w:tcPr>
+            <w:tcW w:w="0" w:type="auto"/>
+            <w:hideMark/>
+          </w:tcPr>
+          <w:p>
+            <w:pPr>
+              <w:rPr>
+                <w:rFonts w:ascii="Arial" w:eastAsia="Times New Roman" w:hAnsi="Arial" w:cs="Arial"/>
                 <w:color w:val="333333"/>
-                <w:sz w:val="24"/>
-                <w:szCs w:val="24"/>
-              </w:rPr>
-            </w:pPr>
-            <w:r>
-              <w:rPr>
-                <w:rFonts w:eastAsia="Times New Roman" w:cstheme="minorHAnsi"/>
+              </w:rPr>
+            </w:pPr>
+            <w:r>
+              <w:rPr>
+                <w:rFonts w:ascii="Arial" w:eastAsia="Times New Roman" w:hAnsi="Arial" w:cs="Arial"/>
                 <w:color w:val="333333"/>
-                <w:sz w:val="24"/>
-                <w:szCs w:val="24"/>
               </w:rPr>
               <w:t>Purpose</w:t>
             </w:r>
@@ -1714,18 +1764,14 @@
           <w:p>
             <w:pPr>
               <w:rPr>
-                <w:rFonts w:eastAsia="Times New Roman" w:cstheme="minorHAnsi"/>
+                <w:rFonts w:ascii="Arial" w:eastAsia="Times New Roman" w:hAnsi="Arial" w:cs="Arial"/>
                 <w:color w:val="333333"/>
-                <w:sz w:val="24"/>
-                <w:szCs w:val="24"/>
-              </w:rPr>
-            </w:pPr>
-            <w:r>
-              <w:rPr>
-                <w:rFonts w:eastAsia="Times New Roman" w:cstheme="minorHAnsi"/>
+              </w:rPr>
+            </w:pPr>
+            <w:r>
+              <w:rPr>
+                <w:rFonts w:ascii="Arial" w:eastAsia="Times New Roman" w:hAnsi="Arial" w:cs="Arial"/>
                 <w:color w:val="333333"/>
-                <w:sz w:val="24"/>
-                <w:szCs w:val="24"/>
               </w:rPr>
               <w:t>Test that at least 5 customers can be added to the database</w:t>
             </w:r>
@@ -1741,18 +1787,14 @@
           <w:p>
             <w:pPr>
               <w:rPr>
-                <w:rFonts w:eastAsia="Times New Roman" w:cstheme="minorHAnsi"/>
+                <w:rFonts w:ascii="Arial" w:eastAsia="Times New Roman" w:hAnsi="Arial" w:cs="Arial"/>
                 <w:color w:val="333333"/>
-                <w:sz w:val="24"/>
-                <w:szCs w:val="24"/>
-              </w:rPr>
-            </w:pPr>
-            <w:r>
-              <w:rPr>
-                <w:rFonts w:eastAsia="Times New Roman" w:cstheme="minorHAnsi"/>
+              </w:rPr>
+            </w:pPr>
+            <w:r>
+              <w:rPr>
+                <w:rFonts w:ascii="Arial" w:eastAsia="Times New Roman" w:hAnsi="Arial" w:cs="Arial"/>
                 <w:color w:val="333333"/>
-                <w:sz w:val="24"/>
-                <w:szCs w:val="24"/>
               </w:rPr>
               <w:t>Set Up</w:t>
             </w:r>
@@ -1766,18 +1808,14 @@
           <w:p>
             <w:pPr>
               <w:rPr>
-                <w:rFonts w:eastAsia="Times New Roman" w:cstheme="minorHAnsi"/>
+                <w:rFonts w:ascii="Arial" w:eastAsia="Times New Roman" w:hAnsi="Arial" w:cs="Arial"/>
                 <w:color w:val="333333"/>
-                <w:sz w:val="24"/>
-                <w:szCs w:val="24"/>
-              </w:rPr>
-            </w:pPr>
-            <w:r>
-              <w:rPr>
-                <w:rFonts w:eastAsia="Times New Roman" w:cstheme="minorHAnsi"/>
+              </w:rPr>
+            </w:pPr>
+            <w:r>
+              <w:rPr>
+                <w:rFonts w:ascii="Arial" w:eastAsia="Times New Roman" w:hAnsi="Arial" w:cs="Arial"/>
                 <w:color w:val="333333"/>
-                <w:sz w:val="24"/>
-                <w:szCs w:val="24"/>
               </w:rPr>
               <w:t>Add 4 users to the database</w:t>
             </w:r>
@@ -1793,18 +1831,14 @@
           <w:p>
             <w:pPr>
               <w:rPr>
-                <w:rFonts w:eastAsia="Times New Roman" w:cstheme="minorHAnsi"/>
+                <w:rFonts w:ascii="Arial" w:eastAsia="Times New Roman" w:hAnsi="Arial" w:cs="Arial"/>
                 <w:color w:val="333333"/>
-                <w:sz w:val="24"/>
-                <w:szCs w:val="24"/>
-              </w:rPr>
-            </w:pPr>
-            <w:r>
-              <w:rPr>
-                <w:rFonts w:eastAsia="Times New Roman" w:cstheme="minorHAnsi"/>
+              </w:rPr>
+            </w:pPr>
+            <w:r>
+              <w:rPr>
+                <w:rFonts w:ascii="Arial" w:eastAsia="Times New Roman" w:hAnsi="Arial" w:cs="Arial"/>
                 <w:color w:val="333333"/>
-                <w:sz w:val="24"/>
-                <w:szCs w:val="24"/>
               </w:rPr>
               <w:t>Steps</w:t>
             </w:r>
@@ -1818,18 +1852,14 @@
           <w:p>
             <w:pPr>
               <w:rPr>
-                <w:rFonts w:eastAsia="Times New Roman" w:cstheme="minorHAnsi"/>
+                <w:rFonts w:ascii="Arial" w:eastAsia="Times New Roman" w:hAnsi="Arial" w:cs="Arial"/>
                 <w:color w:val="333333"/>
-                <w:sz w:val="24"/>
-                <w:szCs w:val="24"/>
-              </w:rPr>
-            </w:pPr>
-            <w:r>
-              <w:rPr>
-                <w:rFonts w:eastAsia="Times New Roman" w:cstheme="minorHAnsi"/>
+              </w:rPr>
+            </w:pPr>
+            <w:r>
+              <w:rPr>
+                <w:rFonts w:ascii="Arial" w:eastAsia="Times New Roman" w:hAnsi="Arial" w:cs="Arial"/>
                 <w:color w:val="333333"/>
-                <w:sz w:val="24"/>
-                <w:szCs w:val="24"/>
               </w:rPr>
               <w:t>1. Navigate to Register New User page</w:t>
             </w:r>
@@ -1845,34 +1875,28 @@
           <w:p>
             <w:pPr>
               <w:rPr>
-                <w:rFonts w:eastAsia="Times New Roman" w:cstheme="minorHAnsi"/>
+                <w:rFonts w:ascii="Arial" w:eastAsia="Times New Roman" w:hAnsi="Arial" w:cs="Arial"/>
                 <w:color w:val="333333"/>
-                <w:sz w:val="24"/>
-                <w:szCs w:val="24"/>
-              </w:rPr>
-            </w:pPr>
-          </w:p>
-        </w:tc>
-        <w:tc>
-          <w:tcPr>
-            <w:tcW w:w="0" w:type="auto"/>
-            <w:hideMark/>
-          </w:tcPr>
-          <w:p>
-            <w:pPr>
-              <w:rPr>
-                <w:rFonts w:eastAsia="Times New Roman" w:cstheme="minorHAnsi"/>
+              </w:rPr>
+            </w:pPr>
+          </w:p>
+        </w:tc>
+        <w:tc>
+          <w:tcPr>
+            <w:tcW w:w="0" w:type="auto"/>
+            <w:hideMark/>
+          </w:tcPr>
+          <w:p>
+            <w:pPr>
+              <w:rPr>
+                <w:rFonts w:ascii="Arial" w:eastAsia="Times New Roman" w:hAnsi="Arial" w:cs="Arial"/>
                 <w:color w:val="333333"/>
-                <w:sz w:val="24"/>
-                <w:szCs w:val="24"/>
-              </w:rPr>
-            </w:pPr>
-            <w:r>
-              <w:rPr>
-                <w:rFonts w:eastAsia="Times New Roman" w:cstheme="minorHAnsi"/>
+              </w:rPr>
+            </w:pPr>
+            <w:r>
+              <w:rPr>
+                <w:rFonts w:ascii="Arial" w:eastAsia="Times New Roman" w:hAnsi="Arial" w:cs="Arial"/>
                 <w:color w:val="333333"/>
-                <w:sz w:val="24"/>
-                <w:szCs w:val="24"/>
               </w:rPr>
               <w:t>2. Select Register New User</w:t>
             </w:r>
@@ -1888,34 +1912,28 @@
           <w:p>
             <w:pPr>
               <w:rPr>
-                <w:rFonts w:eastAsia="Times New Roman" w:cstheme="minorHAnsi"/>
+                <w:rFonts w:ascii="Arial" w:eastAsia="Times New Roman" w:hAnsi="Arial" w:cs="Arial"/>
                 <w:color w:val="333333"/>
-                <w:sz w:val="24"/>
-                <w:szCs w:val="24"/>
-              </w:rPr>
-            </w:pPr>
-          </w:p>
-        </w:tc>
-        <w:tc>
-          <w:tcPr>
-            <w:tcW w:w="0" w:type="auto"/>
-            <w:hideMark/>
-          </w:tcPr>
-          <w:p>
-            <w:pPr>
-              <w:rPr>
-                <w:rFonts w:eastAsia="Times New Roman" w:cstheme="minorHAnsi"/>
+              </w:rPr>
+            </w:pPr>
+          </w:p>
+        </w:tc>
+        <w:tc>
+          <w:tcPr>
+            <w:tcW w:w="0" w:type="auto"/>
+            <w:hideMark/>
+          </w:tcPr>
+          <w:p>
+            <w:pPr>
+              <w:rPr>
+                <w:rFonts w:ascii="Arial" w:eastAsia="Times New Roman" w:hAnsi="Arial" w:cs="Arial"/>
                 <w:color w:val="333333"/>
-                <w:sz w:val="24"/>
-                <w:szCs w:val="24"/>
-              </w:rPr>
-            </w:pPr>
-            <w:r>
-              <w:rPr>
-                <w:rFonts w:eastAsia="Times New Roman" w:cstheme="minorHAnsi"/>
+              </w:rPr>
+            </w:pPr>
+            <w:r>
+              <w:rPr>
+                <w:rFonts w:ascii="Arial" w:eastAsia="Times New Roman" w:hAnsi="Arial" w:cs="Arial"/>
                 <w:color w:val="333333"/>
-                <w:sz w:val="24"/>
-                <w:szCs w:val="24"/>
               </w:rPr>
               <w:t>3. Enter valid new user details</w:t>
             </w:r>
@@ -1931,18 +1949,14 @@
           <w:p>
             <w:pPr>
               <w:rPr>
-                <w:rFonts w:eastAsia="Times New Roman" w:cstheme="minorHAnsi"/>
+                <w:rFonts w:ascii="Arial" w:eastAsia="Times New Roman" w:hAnsi="Arial" w:cs="Arial"/>
                 <w:color w:val="333333"/>
-                <w:sz w:val="24"/>
-                <w:szCs w:val="24"/>
-              </w:rPr>
-            </w:pPr>
-            <w:r>
-              <w:rPr>
-                <w:rFonts w:eastAsia="Times New Roman" w:cstheme="minorHAnsi"/>
+              </w:rPr>
+            </w:pPr>
+            <w:r>
+              <w:rPr>
+                <w:rFonts w:ascii="Arial" w:eastAsia="Times New Roman" w:hAnsi="Arial" w:cs="Arial"/>
                 <w:color w:val="333333"/>
-                <w:sz w:val="24"/>
-                <w:szCs w:val="24"/>
               </w:rPr>
               <w:t>Expected Result</w:t>
             </w:r>
@@ -1956,18 +1970,14 @@
           <w:p>
             <w:pPr>
               <w:rPr>
-                <w:rFonts w:eastAsia="Times New Roman" w:cstheme="minorHAnsi"/>
+                <w:rFonts w:ascii="Arial" w:eastAsia="Times New Roman" w:hAnsi="Arial" w:cs="Arial"/>
                 <w:color w:val="333333"/>
-                <w:sz w:val="24"/>
-                <w:szCs w:val="24"/>
-              </w:rPr>
-            </w:pPr>
-            <w:r>
-              <w:rPr>
-                <w:rFonts w:eastAsia="Times New Roman" w:cstheme="minorHAnsi"/>
+              </w:rPr>
+            </w:pPr>
+            <w:r>
+              <w:rPr>
+                <w:rFonts w:ascii="Arial" w:eastAsia="Times New Roman" w:hAnsi="Arial" w:cs="Arial"/>
                 <w:color w:val="333333"/>
-                <w:sz w:val="24"/>
-                <w:szCs w:val="24"/>
               </w:rPr>
               <w:t>System reports that user has been successfully added; data shows up in database</w:t>
             </w:r>
@@ -1982,10 +1992,8 @@
         <w:adjustRightInd w:val="0"/>
         <w:spacing w:after="0" w:line="240" w:lineRule="auto"/>
         <w:rPr>
-          <w:rFonts w:ascii="Calibri" w:hAnsi="Calibri" w:cs="Calibri"/>
+          <w:rFonts w:ascii="Arial" w:hAnsi="Arial" w:cs="Arial"/>
           <w:color w:val="000000"/>
-          <w:sz w:val="20"/>
-          <w:szCs w:val="20"/>
         </w:rPr>
       </w:pPr>
     </w:p>
@@ -2014,25 +2022,16 @@
               <w:autoSpaceDN w:val="0"/>
               <w:adjustRightInd w:val="0"/>
               <w:rPr>
-                <w:rFonts w:ascii="Calibri" w:hAnsi="Calibri" w:cs="Calibri"/>
-                <w:color w:val="000000"/>
-              </w:rPr>
-            </w:pPr>
-            <w:r>
-              <w:rPr>
-                <w:rFonts w:ascii="Calibri" w:hAnsi="Calibri" w:cs="Calibri"/>
-                <w:color w:val="000000"/>
-                <w:sz w:val="24"/>
-                <w:szCs w:val="24"/>
-              </w:rPr>
-              <w:t xml:space="preserve"> </w:t>
-            </w:r>
-            <w:r>
-              <w:rPr>
-                <w:rFonts w:ascii="Calibri" w:hAnsi="Calibri" w:cs="Calibri"/>
-                <w:color w:val="000000"/>
-              </w:rPr>
-              <w:t xml:space="preserve">ID </w:t>
+                <w:rFonts w:ascii="Arial" w:hAnsi="Arial" w:cs="Arial"/>
+                <w:color w:val="000000"/>
+              </w:rPr>
+            </w:pPr>
+            <w:r>
+              <w:rPr>
+                <w:rFonts w:ascii="Arial" w:hAnsi="Arial" w:cs="Arial"/>
+                <w:color w:val="000000"/>
+              </w:rPr>
+              <w:t xml:space="preserve"> ID </w:t>
             </w:r>
           </w:p>
         </w:tc>
@@ -2046,16 +2045,16 @@
               <w:autoSpaceDN w:val="0"/>
               <w:adjustRightInd w:val="0"/>
               <w:rPr>
-                <w:rFonts w:ascii="Calibri" w:hAnsi="Calibri" w:cs="Calibri"/>
-                <w:color w:val="000000"/>
-              </w:rPr>
-            </w:pPr>
-            <w:r>
-              <w:rPr>
-                <w:rFonts w:ascii="Calibri" w:hAnsi="Calibri" w:cs="Calibri"/>
-                <w:color w:val="000000"/>
-              </w:rPr>
-              <w:t xml:space="preserve">1 </w:t>
+                <w:rFonts w:ascii="Arial" w:hAnsi="Arial" w:cs="Arial"/>
+                <w:color w:val="000000"/>
+              </w:rPr>
+            </w:pPr>
+            <w:r>
+              <w:rPr>
+                <w:rFonts w:ascii="Arial" w:hAnsi="Arial" w:cs="Arial"/>
+                <w:color w:val="000000"/>
+              </w:rPr>
+              <w:t>7</w:t>
             </w:r>
           </w:p>
         </w:tc>
@@ -2074,13 +2073,13 @@
               <w:autoSpaceDN w:val="0"/>
               <w:adjustRightInd w:val="0"/>
               <w:rPr>
-                <w:rFonts w:ascii="Calibri" w:hAnsi="Calibri" w:cs="Calibri"/>
-                <w:color w:val="000000"/>
-              </w:rPr>
-            </w:pPr>
-            <w:r>
-              <w:rPr>
-                <w:rFonts w:ascii="Calibri" w:hAnsi="Calibri" w:cs="Calibri"/>
+                <w:rFonts w:ascii="Arial" w:hAnsi="Arial" w:cs="Arial"/>
+                <w:color w:val="000000"/>
+              </w:rPr>
+            </w:pPr>
+            <w:r>
+              <w:rPr>
+                <w:rFonts w:ascii="Arial" w:hAnsi="Arial" w:cs="Arial"/>
                 <w:color w:val="000000"/>
               </w:rPr>
               <w:t xml:space="preserve">Purpose </w:t>
@@ -2097,13 +2096,13 @@
               <w:autoSpaceDN w:val="0"/>
               <w:adjustRightInd w:val="0"/>
               <w:rPr>
-                <w:rFonts w:ascii="Calibri" w:hAnsi="Calibri" w:cs="Calibri"/>
-                <w:color w:val="000000"/>
-              </w:rPr>
-            </w:pPr>
-            <w:r>
-              <w:rPr>
-                <w:rFonts w:ascii="Calibri" w:hAnsi="Calibri" w:cs="Calibri"/>
+                <w:rFonts w:ascii="Arial" w:hAnsi="Arial" w:cs="Arial"/>
+                <w:color w:val="000000"/>
+              </w:rPr>
+            </w:pPr>
+            <w:r>
+              <w:rPr>
+                <w:rFonts w:ascii="Arial" w:hAnsi="Arial" w:cs="Arial"/>
                 <w:color w:val="000000"/>
               </w:rPr>
               <w:t xml:space="preserve">Test that users cannot cancel a booking within 48 hours of booking </w:t>
@@ -2125,13 +2124,13 @@
               <w:autoSpaceDN w:val="0"/>
               <w:adjustRightInd w:val="0"/>
               <w:rPr>
-                <w:rFonts w:ascii="Calibri" w:hAnsi="Calibri" w:cs="Calibri"/>
-                <w:color w:val="000000"/>
-              </w:rPr>
-            </w:pPr>
-            <w:r>
-              <w:rPr>
-                <w:rFonts w:ascii="Calibri" w:hAnsi="Calibri" w:cs="Calibri"/>
+                <w:rFonts w:ascii="Arial" w:hAnsi="Arial" w:cs="Arial"/>
+                <w:color w:val="000000"/>
+              </w:rPr>
+            </w:pPr>
+            <w:r>
+              <w:rPr>
+                <w:rFonts w:ascii="Arial" w:hAnsi="Arial" w:cs="Arial"/>
                 <w:color w:val="000000"/>
               </w:rPr>
               <w:t xml:space="preserve">Set Up </w:t>
@@ -2148,13 +2147,13 @@
               <w:autoSpaceDN w:val="0"/>
               <w:adjustRightInd w:val="0"/>
               <w:rPr>
-                <w:rFonts w:ascii="Calibri" w:hAnsi="Calibri" w:cs="Calibri"/>
-                <w:color w:val="000000"/>
-              </w:rPr>
-            </w:pPr>
-            <w:r>
-              <w:rPr>
-                <w:rFonts w:ascii="Calibri" w:hAnsi="Calibri" w:cs="Calibri"/>
+                <w:rFonts w:ascii="Arial" w:hAnsi="Arial" w:cs="Arial"/>
+                <w:color w:val="000000"/>
+              </w:rPr>
+            </w:pPr>
+            <w:r>
+              <w:rPr>
+                <w:rFonts w:ascii="Arial" w:hAnsi="Arial" w:cs="Arial"/>
                 <w:color w:val="000000"/>
               </w:rPr>
               <w:t xml:space="preserve">A user has a booking they want to cancel that occurs in less than 48 hours </w:t>
@@ -2176,13 +2175,13 @@
               <w:autoSpaceDN w:val="0"/>
               <w:adjustRightInd w:val="0"/>
               <w:rPr>
-                <w:rFonts w:ascii="Calibri" w:hAnsi="Calibri" w:cs="Calibri"/>
-                <w:color w:val="000000"/>
-              </w:rPr>
-            </w:pPr>
-            <w:r>
-              <w:rPr>
-                <w:rFonts w:ascii="Calibri" w:hAnsi="Calibri" w:cs="Calibri"/>
+                <w:rFonts w:ascii="Arial" w:hAnsi="Arial" w:cs="Arial"/>
+                <w:color w:val="000000"/>
+              </w:rPr>
+            </w:pPr>
+            <w:r>
+              <w:rPr>
+                <w:rFonts w:ascii="Arial" w:hAnsi="Arial" w:cs="Arial"/>
                 <w:color w:val="000000"/>
               </w:rPr>
               <w:t xml:space="preserve">Steps </w:t>
@@ -2199,13 +2198,13 @@
               <w:autoSpaceDN w:val="0"/>
               <w:adjustRightInd w:val="0"/>
               <w:rPr>
-                <w:rFonts w:ascii="Calibri" w:hAnsi="Calibri" w:cs="Calibri"/>
-                <w:color w:val="000000"/>
-              </w:rPr>
-            </w:pPr>
-            <w:r>
-              <w:rPr>
-                <w:rFonts w:ascii="Calibri" w:hAnsi="Calibri" w:cs="Calibri"/>
+                <w:rFonts w:ascii="Arial" w:hAnsi="Arial" w:cs="Arial"/>
+                <w:color w:val="000000"/>
+              </w:rPr>
+            </w:pPr>
+            <w:r>
+              <w:rPr>
+                <w:rFonts w:ascii="Arial" w:hAnsi="Arial" w:cs="Arial"/>
                 <w:color w:val="000000"/>
               </w:rPr>
               <w:t xml:space="preserve">Navigate to the login page </w:t>
@@ -2228,13 +2227,13 @@
               <w:autoSpaceDN w:val="0"/>
               <w:adjustRightInd w:val="0"/>
               <w:rPr>
-                <w:rFonts w:ascii="Calibri" w:hAnsi="Calibri" w:cs="Calibri"/>
-                <w:color w:val="000000"/>
-              </w:rPr>
-            </w:pPr>
-            <w:r>
-              <w:rPr>
-                <w:rFonts w:ascii="Calibri" w:hAnsi="Calibri" w:cs="Calibri"/>
+                <w:rFonts w:ascii="Arial" w:hAnsi="Arial" w:cs="Arial"/>
+                <w:color w:val="000000"/>
+              </w:rPr>
+            </w:pPr>
+            <w:r>
+              <w:rPr>
+                <w:rFonts w:ascii="Arial" w:hAnsi="Arial" w:cs="Arial"/>
                 <w:color w:val="000000"/>
               </w:rPr>
               <w:t xml:space="preserve">Select log in </w:t>
@@ -2257,13 +2256,13 @@
               <w:autoSpaceDN w:val="0"/>
               <w:adjustRightInd w:val="0"/>
               <w:rPr>
-                <w:rFonts w:ascii="Calibri" w:hAnsi="Calibri" w:cs="Calibri"/>
-                <w:color w:val="000000"/>
-              </w:rPr>
-            </w:pPr>
-            <w:r>
-              <w:rPr>
-                <w:rFonts w:ascii="Calibri" w:hAnsi="Calibri" w:cs="Calibri"/>
+                <w:rFonts w:ascii="Arial" w:hAnsi="Arial" w:cs="Arial"/>
+                <w:color w:val="000000"/>
+              </w:rPr>
+            </w:pPr>
+            <w:r>
+              <w:rPr>
+                <w:rFonts w:ascii="Arial" w:hAnsi="Arial" w:cs="Arial"/>
                 <w:color w:val="000000"/>
               </w:rPr>
               <w:t xml:space="preserve">Enter details and login </w:t>
@@ -2286,13 +2285,13 @@
               <w:autoSpaceDN w:val="0"/>
               <w:adjustRightInd w:val="0"/>
               <w:rPr>
-                <w:rFonts w:ascii="Calibri" w:hAnsi="Calibri" w:cs="Calibri"/>
-                <w:color w:val="000000"/>
-              </w:rPr>
-            </w:pPr>
-            <w:r>
-              <w:rPr>
-                <w:rFonts w:ascii="Calibri" w:hAnsi="Calibri" w:cs="Calibri"/>
+                <w:rFonts w:ascii="Arial" w:hAnsi="Arial" w:cs="Arial"/>
+                <w:color w:val="000000"/>
+              </w:rPr>
+            </w:pPr>
+            <w:r>
+              <w:rPr>
+                <w:rFonts w:ascii="Arial" w:hAnsi="Arial" w:cs="Arial"/>
                 <w:color w:val="000000"/>
               </w:rPr>
               <w:t xml:space="preserve">Select users’ profile </w:t>
@@ -2315,13 +2314,13 @@
               <w:autoSpaceDN w:val="0"/>
               <w:adjustRightInd w:val="0"/>
               <w:rPr>
-                <w:rFonts w:ascii="Calibri" w:hAnsi="Calibri" w:cs="Calibri"/>
-                <w:color w:val="000000"/>
-              </w:rPr>
-            </w:pPr>
-            <w:r>
-              <w:rPr>
-                <w:rFonts w:ascii="Calibri" w:hAnsi="Calibri" w:cs="Calibri"/>
+                <w:rFonts w:ascii="Arial" w:hAnsi="Arial" w:cs="Arial"/>
+                <w:color w:val="000000"/>
+              </w:rPr>
+            </w:pPr>
+            <w:r>
+              <w:rPr>
+                <w:rFonts w:ascii="Arial" w:hAnsi="Arial" w:cs="Arial"/>
                 <w:color w:val="000000"/>
               </w:rPr>
               <w:t xml:space="preserve">Click booking </w:t>
@@ -2344,13 +2343,13 @@
               <w:autoSpaceDN w:val="0"/>
               <w:adjustRightInd w:val="0"/>
               <w:rPr>
-                <w:rFonts w:ascii="Calibri" w:hAnsi="Calibri" w:cs="Calibri"/>
-                <w:color w:val="000000"/>
-              </w:rPr>
-            </w:pPr>
-            <w:r>
-              <w:rPr>
-                <w:rFonts w:ascii="Calibri" w:hAnsi="Calibri" w:cs="Calibri"/>
+                <w:rFonts w:ascii="Arial" w:hAnsi="Arial" w:cs="Arial"/>
+                <w:color w:val="000000"/>
+              </w:rPr>
+            </w:pPr>
+            <w:r>
+              <w:rPr>
+                <w:rFonts w:ascii="Arial" w:hAnsi="Arial" w:cs="Arial"/>
                 <w:color w:val="000000"/>
               </w:rPr>
               <w:t xml:space="preserve">Click cancel booking on the desired booking to cancel </w:t>
@@ -2372,13 +2371,13 @@
               <w:autoSpaceDN w:val="0"/>
               <w:adjustRightInd w:val="0"/>
               <w:rPr>
-                <w:rFonts w:ascii="Calibri" w:hAnsi="Calibri" w:cs="Calibri"/>
-                <w:color w:val="000000"/>
-              </w:rPr>
-            </w:pPr>
-            <w:r>
-              <w:rPr>
-                <w:rFonts w:ascii="Calibri" w:hAnsi="Calibri" w:cs="Calibri"/>
+                <w:rFonts w:ascii="Arial" w:hAnsi="Arial" w:cs="Arial"/>
+                <w:color w:val="000000"/>
+              </w:rPr>
+            </w:pPr>
+            <w:r>
+              <w:rPr>
+                <w:rFonts w:ascii="Arial" w:hAnsi="Arial" w:cs="Arial"/>
                 <w:color w:val="000000"/>
               </w:rPr>
               <w:t xml:space="preserve">Expected Result </w:t>
@@ -2395,13 +2394,13 @@
               <w:autoSpaceDN w:val="0"/>
               <w:adjustRightInd w:val="0"/>
               <w:rPr>
-                <w:rFonts w:ascii="Calibri" w:hAnsi="Calibri" w:cs="Calibri"/>
-                <w:color w:val="000000"/>
-              </w:rPr>
-            </w:pPr>
-            <w:r>
-              <w:rPr>
-                <w:rFonts w:ascii="Calibri" w:hAnsi="Calibri" w:cs="Calibri"/>
+                <w:rFonts w:ascii="Arial" w:hAnsi="Arial" w:cs="Arial"/>
+                <w:color w:val="000000"/>
+              </w:rPr>
+            </w:pPr>
+            <w:r>
+              <w:rPr>
+                <w:rFonts w:ascii="Arial" w:hAnsi="Arial" w:cs="Arial"/>
                 <w:color w:val="000000"/>
               </w:rPr>
               <w:t xml:space="preserve">System reports that it is too late to cancel the booking and does not cancel booking </w:t>
@@ -2417,10 +2416,8 @@
         <w:adjustRightInd w:val="0"/>
         <w:spacing w:after="0" w:line="240" w:lineRule="auto"/>
         <w:rPr>
-          <w:rFonts w:ascii="Calibri" w:hAnsi="Calibri" w:cs="Calibri"/>
+          <w:rFonts w:ascii="Arial" w:hAnsi="Arial" w:cs="Arial"/>
           <w:color w:val="000000"/>
-          <w:sz w:val="24"/>
-          <w:szCs w:val="24"/>
         </w:rPr>
       </w:pPr>
     </w:p>
@@ -2449,25 +2446,16 @@
               <w:autoSpaceDN w:val="0"/>
               <w:adjustRightInd w:val="0"/>
               <w:rPr>
-                <w:rFonts w:ascii="Calibri" w:hAnsi="Calibri" w:cs="Calibri"/>
-                <w:color w:val="000000"/>
-              </w:rPr>
-            </w:pPr>
-            <w:r>
-              <w:rPr>
-                <w:rFonts w:ascii="Calibri" w:hAnsi="Calibri" w:cs="Calibri"/>
-                <w:color w:val="000000"/>
-                <w:sz w:val="24"/>
-                <w:szCs w:val="24"/>
-              </w:rPr>
-              <w:t xml:space="preserve"> </w:t>
-            </w:r>
-            <w:r>
-              <w:rPr>
-                <w:rFonts w:ascii="Calibri" w:hAnsi="Calibri" w:cs="Calibri"/>
-                <w:color w:val="000000"/>
-              </w:rPr>
-              <w:t xml:space="preserve">ID </w:t>
+                <w:rFonts w:ascii="Arial" w:hAnsi="Arial" w:cs="Arial"/>
+                <w:color w:val="000000"/>
+              </w:rPr>
+            </w:pPr>
+            <w:r>
+              <w:rPr>
+                <w:rFonts w:ascii="Arial" w:hAnsi="Arial" w:cs="Arial"/>
+                <w:color w:val="000000"/>
+              </w:rPr>
+              <w:t xml:space="preserve"> ID </w:t>
             </w:r>
           </w:p>
         </w:tc>
@@ -2481,16 +2469,16 @@
               <w:autoSpaceDN w:val="0"/>
               <w:adjustRightInd w:val="0"/>
               <w:rPr>
-                <w:rFonts w:ascii="Calibri" w:hAnsi="Calibri" w:cs="Calibri"/>
-                <w:color w:val="000000"/>
-              </w:rPr>
-            </w:pPr>
-            <w:r>
-              <w:rPr>
-                <w:rFonts w:ascii="Calibri" w:hAnsi="Calibri" w:cs="Calibri"/>
-                <w:color w:val="000000"/>
-              </w:rPr>
-              <w:t xml:space="preserve">2 </w:t>
+                <w:rFonts w:ascii="Arial" w:hAnsi="Arial" w:cs="Arial"/>
+                <w:color w:val="000000"/>
+              </w:rPr>
+            </w:pPr>
+            <w:r>
+              <w:rPr>
+                <w:rFonts w:ascii="Arial" w:hAnsi="Arial" w:cs="Arial"/>
+                <w:color w:val="000000"/>
+              </w:rPr>
+              <w:t>8</w:t>
             </w:r>
           </w:p>
         </w:tc>
@@ -2509,13 +2497,13 @@
               <w:autoSpaceDN w:val="0"/>
               <w:adjustRightInd w:val="0"/>
               <w:rPr>
-                <w:rFonts w:ascii="Calibri" w:hAnsi="Calibri" w:cs="Calibri"/>
-                <w:color w:val="000000"/>
-              </w:rPr>
-            </w:pPr>
-            <w:r>
-              <w:rPr>
-                <w:rFonts w:ascii="Calibri" w:hAnsi="Calibri" w:cs="Calibri"/>
+                <w:rFonts w:ascii="Arial" w:hAnsi="Arial" w:cs="Arial"/>
+                <w:color w:val="000000"/>
+              </w:rPr>
+            </w:pPr>
+            <w:r>
+              <w:rPr>
+                <w:rFonts w:ascii="Arial" w:hAnsi="Arial" w:cs="Arial"/>
                 <w:color w:val="000000"/>
               </w:rPr>
               <w:t xml:space="preserve">Purpose </w:t>
@@ -2532,13 +2520,13 @@
               <w:autoSpaceDN w:val="0"/>
               <w:adjustRightInd w:val="0"/>
               <w:rPr>
-                <w:rFonts w:ascii="Calibri" w:hAnsi="Calibri" w:cs="Calibri"/>
-                <w:color w:val="000000"/>
-              </w:rPr>
-            </w:pPr>
-            <w:r>
-              <w:rPr>
-                <w:rFonts w:ascii="Calibri" w:hAnsi="Calibri" w:cs="Calibri"/>
+                <w:rFonts w:ascii="Arial" w:hAnsi="Arial" w:cs="Arial"/>
+                <w:color w:val="000000"/>
+              </w:rPr>
+            </w:pPr>
+            <w:r>
+              <w:rPr>
+                <w:rFonts w:ascii="Arial" w:hAnsi="Arial" w:cs="Arial"/>
                 <w:color w:val="000000"/>
               </w:rPr>
               <w:t xml:space="preserve">Test that workers can view their assigned working hours/days </w:t>
@@ -2560,13 +2548,13 @@
               <w:autoSpaceDN w:val="0"/>
               <w:adjustRightInd w:val="0"/>
               <w:rPr>
-                <w:rFonts w:ascii="Calibri" w:hAnsi="Calibri" w:cs="Calibri"/>
-                <w:color w:val="000000"/>
-              </w:rPr>
-            </w:pPr>
-            <w:r>
-              <w:rPr>
-                <w:rFonts w:ascii="Calibri" w:hAnsi="Calibri" w:cs="Calibri"/>
+                <w:rFonts w:ascii="Arial" w:hAnsi="Arial" w:cs="Arial"/>
+                <w:color w:val="000000"/>
+              </w:rPr>
+            </w:pPr>
+            <w:r>
+              <w:rPr>
+                <w:rFonts w:ascii="Arial" w:hAnsi="Arial" w:cs="Arial"/>
                 <w:color w:val="000000"/>
               </w:rPr>
               <w:t xml:space="preserve">Set Up </w:t>
@@ -2583,13 +2571,13 @@
               <w:autoSpaceDN w:val="0"/>
               <w:adjustRightInd w:val="0"/>
               <w:rPr>
-                <w:rFonts w:ascii="Calibri" w:hAnsi="Calibri" w:cs="Calibri"/>
-                <w:color w:val="000000"/>
-              </w:rPr>
-            </w:pPr>
-            <w:r>
-              <w:rPr>
-                <w:rFonts w:ascii="Calibri" w:hAnsi="Calibri" w:cs="Calibri"/>
+                <w:rFonts w:ascii="Arial" w:hAnsi="Arial" w:cs="Arial"/>
+                <w:color w:val="000000"/>
+              </w:rPr>
+            </w:pPr>
+            <w:r>
+              <w:rPr>
+                <w:rFonts w:ascii="Arial" w:hAnsi="Arial" w:cs="Arial"/>
                 <w:color w:val="000000"/>
               </w:rPr>
               <w:t xml:space="preserve">A worker wants to view his schedule </w:t>
@@ -2611,13 +2599,13 @@
               <w:autoSpaceDN w:val="0"/>
               <w:adjustRightInd w:val="0"/>
               <w:rPr>
-                <w:rFonts w:ascii="Calibri" w:hAnsi="Calibri" w:cs="Calibri"/>
-                <w:color w:val="000000"/>
-              </w:rPr>
-            </w:pPr>
-            <w:r>
-              <w:rPr>
-                <w:rFonts w:ascii="Calibri" w:hAnsi="Calibri" w:cs="Calibri"/>
+                <w:rFonts w:ascii="Arial" w:hAnsi="Arial" w:cs="Arial"/>
+                <w:color w:val="000000"/>
+              </w:rPr>
+            </w:pPr>
+            <w:r>
+              <w:rPr>
+                <w:rFonts w:ascii="Arial" w:hAnsi="Arial" w:cs="Arial"/>
                 <w:color w:val="000000"/>
               </w:rPr>
               <w:t xml:space="preserve">Steps </w:t>
@@ -2634,13 +2622,13 @@
               <w:autoSpaceDN w:val="0"/>
               <w:adjustRightInd w:val="0"/>
               <w:rPr>
-                <w:rFonts w:ascii="Calibri" w:hAnsi="Calibri" w:cs="Calibri"/>
-                <w:color w:val="000000"/>
-              </w:rPr>
-            </w:pPr>
-            <w:r>
-              <w:rPr>
-                <w:rFonts w:ascii="Calibri" w:hAnsi="Calibri" w:cs="Calibri"/>
+                <w:rFonts w:ascii="Arial" w:hAnsi="Arial" w:cs="Arial"/>
+                <w:color w:val="000000"/>
+              </w:rPr>
+            </w:pPr>
+            <w:r>
+              <w:rPr>
+                <w:rFonts w:ascii="Arial" w:hAnsi="Arial" w:cs="Arial"/>
                 <w:color w:val="000000"/>
               </w:rPr>
               <w:t xml:space="preserve">Navigate to the login page </w:t>
@@ -2663,13 +2651,13 @@
               <w:autoSpaceDN w:val="0"/>
               <w:adjustRightInd w:val="0"/>
               <w:rPr>
-                <w:rFonts w:ascii="Calibri" w:hAnsi="Calibri" w:cs="Calibri"/>
-                <w:color w:val="000000"/>
-              </w:rPr>
-            </w:pPr>
-            <w:r>
-              <w:rPr>
-                <w:rFonts w:ascii="Calibri" w:hAnsi="Calibri" w:cs="Calibri"/>
+                <w:rFonts w:ascii="Arial" w:hAnsi="Arial" w:cs="Arial"/>
+                <w:color w:val="000000"/>
+              </w:rPr>
+            </w:pPr>
+            <w:r>
+              <w:rPr>
+                <w:rFonts w:ascii="Arial" w:hAnsi="Arial" w:cs="Arial"/>
                 <w:color w:val="000000"/>
               </w:rPr>
               <w:t xml:space="preserve">Select log in </w:t>
@@ -2692,13 +2680,13 @@
               <w:autoSpaceDN w:val="0"/>
               <w:adjustRightInd w:val="0"/>
               <w:rPr>
-                <w:rFonts w:ascii="Calibri" w:hAnsi="Calibri" w:cs="Calibri"/>
-                <w:color w:val="000000"/>
-              </w:rPr>
-            </w:pPr>
-            <w:r>
-              <w:rPr>
-                <w:rFonts w:ascii="Calibri" w:hAnsi="Calibri" w:cs="Calibri"/>
+                <w:rFonts w:ascii="Arial" w:hAnsi="Arial" w:cs="Arial"/>
+                <w:color w:val="000000"/>
+              </w:rPr>
+            </w:pPr>
+            <w:r>
+              <w:rPr>
+                <w:rFonts w:ascii="Arial" w:hAnsi="Arial" w:cs="Arial"/>
                 <w:color w:val="000000"/>
               </w:rPr>
               <w:t xml:space="preserve">Enter workers details and login </w:t>
@@ -2721,13 +2709,13 @@
               <w:autoSpaceDN w:val="0"/>
               <w:adjustRightInd w:val="0"/>
               <w:rPr>
-                <w:rFonts w:ascii="Calibri" w:hAnsi="Calibri" w:cs="Calibri"/>
-                <w:color w:val="000000"/>
-              </w:rPr>
-            </w:pPr>
-            <w:r>
-              <w:rPr>
-                <w:rFonts w:ascii="Calibri" w:hAnsi="Calibri" w:cs="Calibri"/>
+                <w:rFonts w:ascii="Arial" w:hAnsi="Arial" w:cs="Arial"/>
+                <w:color w:val="000000"/>
+              </w:rPr>
+            </w:pPr>
+            <w:r>
+              <w:rPr>
+                <w:rFonts w:ascii="Arial" w:hAnsi="Arial" w:cs="Arial"/>
                 <w:color w:val="000000"/>
               </w:rPr>
               <w:t xml:space="preserve">Select profile </w:t>
@@ -2750,13 +2738,13 @@
               <w:autoSpaceDN w:val="0"/>
               <w:adjustRightInd w:val="0"/>
               <w:rPr>
-                <w:rFonts w:ascii="Calibri" w:hAnsi="Calibri" w:cs="Calibri"/>
-                <w:color w:val="000000"/>
-              </w:rPr>
-            </w:pPr>
-            <w:r>
-              <w:rPr>
-                <w:rFonts w:ascii="Calibri" w:hAnsi="Calibri" w:cs="Calibri"/>
+                <w:rFonts w:ascii="Arial" w:hAnsi="Arial" w:cs="Arial"/>
+                <w:color w:val="000000"/>
+              </w:rPr>
+            </w:pPr>
+            <w:r>
+              <w:rPr>
+                <w:rFonts w:ascii="Arial" w:hAnsi="Arial" w:cs="Arial"/>
                 <w:color w:val="000000"/>
               </w:rPr>
               <w:t xml:space="preserve">Click schedule </w:t>
@@ -2778,13 +2766,13 @@
               <w:autoSpaceDN w:val="0"/>
               <w:adjustRightInd w:val="0"/>
               <w:rPr>
-                <w:rFonts w:ascii="Calibri" w:hAnsi="Calibri" w:cs="Calibri"/>
-                <w:color w:val="000000"/>
-              </w:rPr>
-            </w:pPr>
-            <w:r>
-              <w:rPr>
-                <w:rFonts w:ascii="Calibri" w:hAnsi="Calibri" w:cs="Calibri"/>
+                <w:rFonts w:ascii="Arial" w:hAnsi="Arial" w:cs="Arial"/>
+                <w:color w:val="000000"/>
+              </w:rPr>
+            </w:pPr>
+            <w:r>
+              <w:rPr>
+                <w:rFonts w:ascii="Arial" w:hAnsi="Arial" w:cs="Arial"/>
                 <w:color w:val="000000"/>
               </w:rPr>
               <w:t xml:space="preserve">Expected Result </w:t>
@@ -2801,32 +2789,16 @@
               <w:autoSpaceDN w:val="0"/>
               <w:adjustRightInd w:val="0"/>
               <w:rPr>
-                <w:rFonts w:ascii="Calibri" w:hAnsi="Calibri" w:cs="Calibri"/>
-                <w:color w:val="000000"/>
-              </w:rPr>
-            </w:pPr>
-            <w:r>
-              <w:rPr>
-                <w:rFonts w:ascii="Calibri" w:hAnsi="Calibri" w:cs="Calibri"/>
-                <w:color w:val="000000"/>
-              </w:rPr>
-              <w:t xml:space="preserve">The system displays </w:t>
-            </w:r>
-            <w:proofErr w:type="gramStart"/>
-            <w:r>
-              <w:rPr>
-                <w:rFonts w:ascii="Calibri" w:hAnsi="Calibri" w:cs="Calibri"/>
-                <w:color w:val="000000"/>
-              </w:rPr>
-              <w:t>all of</w:t>
-            </w:r>
-            <w:proofErr w:type="gramEnd"/>
-            <w:r>
-              <w:rPr>
-                <w:rFonts w:ascii="Calibri" w:hAnsi="Calibri" w:cs="Calibri"/>
-                <w:color w:val="000000"/>
-              </w:rPr>
-              <w:t xml:space="preserve"> the workers future days/hours of work </w:t>
+                <w:rFonts w:ascii="Arial" w:hAnsi="Arial" w:cs="Arial"/>
+                <w:color w:val="000000"/>
+              </w:rPr>
+            </w:pPr>
+            <w:r>
+              <w:rPr>
+                <w:rFonts w:ascii="Arial" w:hAnsi="Arial" w:cs="Arial"/>
+                <w:color w:val="000000"/>
+              </w:rPr>
+              <w:t xml:space="preserve">The system displays all of the workers future days/hours of work </w:t>
             </w:r>
           </w:p>
         </w:tc>
@@ -2836,9 +2808,71 @@
       <w:pPr>
         <w:spacing w:after="0" w:line="240" w:lineRule="auto"/>
         <w:rPr>
-          <w:rFonts w:ascii="Times New Roman" w:eastAsia="Times New Roman" w:hAnsi="Times New Roman" w:cs="Times New Roman"/>
-          <w:sz w:val="24"/>
-          <w:szCs w:val="24"/>
+          <w:rFonts w:ascii="Arial" w:eastAsia="Times New Roman" w:hAnsi="Arial" w:cs="Arial"/>
+        </w:rPr>
+      </w:pPr>
+    </w:p>
+    <w:p>
+      <w:pPr>
+        <w:spacing w:after="0" w:line="240" w:lineRule="auto"/>
+        <w:rPr>
+          <w:rFonts w:ascii="Arial" w:eastAsia="Times New Roman" w:hAnsi="Arial" w:cs="Arial"/>
+        </w:rPr>
+      </w:pPr>
+    </w:p>
+    <w:p>
+      <w:pPr>
+        <w:spacing w:after="0" w:line="240" w:lineRule="auto"/>
+        <w:rPr>
+          <w:rFonts w:ascii="Arial" w:eastAsia="Times New Roman" w:hAnsi="Arial" w:cs="Arial"/>
+        </w:rPr>
+      </w:pPr>
+    </w:p>
+    <w:p>
+      <w:pPr>
+        <w:spacing w:after="0" w:line="240" w:lineRule="auto"/>
+        <w:rPr>
+          <w:rFonts w:ascii="Arial" w:eastAsia="Times New Roman" w:hAnsi="Arial" w:cs="Arial"/>
+        </w:rPr>
+      </w:pPr>
+    </w:p>
+    <w:p>
+      <w:pPr>
+        <w:spacing w:after="0" w:line="240" w:lineRule="auto"/>
+        <w:rPr>
+          <w:rFonts w:ascii="Arial" w:eastAsia="Times New Roman" w:hAnsi="Arial" w:cs="Arial"/>
+        </w:rPr>
+      </w:pPr>
+    </w:p>
+    <w:p>
+      <w:pPr>
+        <w:spacing w:after="0" w:line="240" w:lineRule="auto"/>
+        <w:rPr>
+          <w:rFonts w:ascii="Arial" w:eastAsia="Times New Roman" w:hAnsi="Arial" w:cs="Arial"/>
+        </w:rPr>
+      </w:pPr>
+    </w:p>
+    <w:p>
+      <w:pPr>
+        <w:spacing w:after="0" w:line="240" w:lineRule="auto"/>
+        <w:rPr>
+          <w:rFonts w:ascii="Arial" w:eastAsia="Times New Roman" w:hAnsi="Arial" w:cs="Arial"/>
+        </w:rPr>
+      </w:pPr>
+    </w:p>
+    <w:p>
+      <w:pPr>
+        <w:spacing w:after="0" w:line="240" w:lineRule="auto"/>
+        <w:rPr>
+          <w:rFonts w:ascii="Arial" w:eastAsia="Times New Roman" w:hAnsi="Arial" w:cs="Arial"/>
+        </w:rPr>
+      </w:pPr>
+    </w:p>
+    <w:p>
+      <w:pPr>
+        <w:spacing w:after="0" w:line="240" w:lineRule="auto"/>
+        <w:rPr>
+          <w:rFonts w:ascii="Arial" w:eastAsia="Times New Roman" w:hAnsi="Arial" w:cs="Arial"/>
         </w:rPr>
       </w:pPr>
     </w:p>
@@ -2861,16 +2895,15 @@
           <w:p>
             <w:pPr>
               <w:rPr>
-                <w:rFonts w:ascii="Times New Roman" w:eastAsia="Times New Roman" w:hAnsi="Times New Roman" w:cs="Times New Roman"/>
-                <w:sz w:val="24"/>
-                <w:szCs w:val="24"/>
-              </w:rPr>
-            </w:pPr>
-            <w:r>
-              <w:rPr>
-                <w:rFonts w:ascii="Arial" w:eastAsia="Times New Roman" w:hAnsi="Arial" w:cs="Arial"/>
-                <w:color w:val="000000"/>
-              </w:rPr>
+                <w:rFonts w:ascii="Arial" w:eastAsia="Times New Roman" w:hAnsi="Arial" w:cs="Arial"/>
+              </w:rPr>
+            </w:pPr>
+            <w:r>
+              <w:rPr>
+                <w:rFonts w:ascii="Arial" w:eastAsia="Times New Roman" w:hAnsi="Arial" w:cs="Arial"/>
+                <w:color w:val="000000"/>
+              </w:rPr>
+              <w:lastRenderedPageBreak/>
               <w:t>ID</w:t>
             </w:r>
           </w:p>
@@ -2883,33 +2916,29 @@
           <w:p>
             <w:pPr>
               <w:rPr>
-                <w:rFonts w:ascii="Times New Roman" w:eastAsia="Times New Roman" w:hAnsi="Times New Roman" w:cs="Times New Roman"/>
-                <w:sz w:val="24"/>
-                <w:szCs w:val="24"/>
-              </w:rPr>
-            </w:pPr>
-            <w:r>
-              <w:rPr>
-                <w:rFonts w:ascii="Arial" w:eastAsia="Times New Roman" w:hAnsi="Arial" w:cs="Arial"/>
-                <w:color w:val="000000"/>
-              </w:rPr>
-              <w:t>001</w:t>
-            </w:r>
-          </w:p>
-        </w:tc>
-      </w:tr>
-      <w:tr>
-        <w:tc>
-          <w:tcPr>
-            <w:tcW w:w="0" w:type="auto"/>
-            <w:hideMark/>
-          </w:tcPr>
-          <w:p>
-            <w:pPr>
-              <w:rPr>
-                <w:rFonts w:ascii="Times New Roman" w:eastAsia="Times New Roman" w:hAnsi="Times New Roman" w:cs="Times New Roman"/>
-                <w:sz w:val="24"/>
-                <w:szCs w:val="24"/>
+                <w:rFonts w:ascii="Arial" w:eastAsia="Times New Roman" w:hAnsi="Arial" w:cs="Arial"/>
+              </w:rPr>
+            </w:pPr>
+            <w:r>
+              <w:rPr>
+                <w:rFonts w:ascii="Arial" w:eastAsia="Times New Roman" w:hAnsi="Arial" w:cs="Arial"/>
+                <w:color w:val="000000"/>
+              </w:rPr>
+              <w:t>9</w:t>
+            </w:r>
+          </w:p>
+        </w:tc>
+      </w:tr>
+      <w:tr>
+        <w:tc>
+          <w:tcPr>
+            <w:tcW w:w="0" w:type="auto"/>
+            <w:hideMark/>
+          </w:tcPr>
+          <w:p>
+            <w:pPr>
+              <w:rPr>
+                <w:rFonts w:ascii="Arial" w:eastAsia="Times New Roman" w:hAnsi="Arial" w:cs="Arial"/>
               </w:rPr>
             </w:pPr>
             <w:r>
@@ -2929,9 +2958,7 @@
           <w:p>
             <w:pPr>
               <w:rPr>
-                <w:rFonts w:ascii="Times New Roman" w:eastAsia="Times New Roman" w:hAnsi="Times New Roman" w:cs="Times New Roman"/>
-                <w:sz w:val="24"/>
-                <w:szCs w:val="24"/>
+                <w:rFonts w:ascii="Arial" w:eastAsia="Times New Roman" w:hAnsi="Arial" w:cs="Arial"/>
               </w:rPr>
             </w:pPr>
             <w:r>
@@ -2953,9 +2980,7 @@
           <w:p>
             <w:pPr>
               <w:rPr>
-                <w:rFonts w:ascii="Times New Roman" w:eastAsia="Times New Roman" w:hAnsi="Times New Roman" w:cs="Times New Roman"/>
-                <w:sz w:val="24"/>
-                <w:szCs w:val="24"/>
+                <w:rFonts w:ascii="Arial" w:eastAsia="Times New Roman" w:hAnsi="Arial" w:cs="Arial"/>
               </w:rPr>
             </w:pPr>
             <w:r>
@@ -2975,9 +3000,7 @@
           <w:p>
             <w:pPr>
               <w:rPr>
-                <w:rFonts w:ascii="Times New Roman" w:eastAsia="Times New Roman" w:hAnsi="Times New Roman" w:cs="Times New Roman"/>
-                <w:sz w:val="24"/>
-                <w:szCs w:val="24"/>
+                <w:rFonts w:ascii="Arial" w:eastAsia="Times New Roman" w:hAnsi="Arial" w:cs="Arial"/>
               </w:rPr>
             </w:pPr>
             <w:r>
@@ -2999,9 +3022,7 @@
           <w:p>
             <w:pPr>
               <w:rPr>
-                <w:rFonts w:ascii="Times New Roman" w:eastAsia="Times New Roman" w:hAnsi="Times New Roman" w:cs="Times New Roman"/>
-                <w:sz w:val="24"/>
-                <w:szCs w:val="24"/>
+                <w:rFonts w:ascii="Arial" w:eastAsia="Times New Roman" w:hAnsi="Arial" w:cs="Arial"/>
               </w:rPr>
             </w:pPr>
             <w:r>
@@ -3021,9 +3042,7 @@
           <w:p>
             <w:pPr>
               <w:rPr>
-                <w:rFonts w:ascii="Times New Roman" w:eastAsia="Times New Roman" w:hAnsi="Times New Roman" w:cs="Times New Roman"/>
-                <w:sz w:val="24"/>
-                <w:szCs w:val="24"/>
+                <w:rFonts w:ascii="Arial" w:eastAsia="Times New Roman" w:hAnsi="Arial" w:cs="Arial"/>
               </w:rPr>
             </w:pPr>
             <w:r>
@@ -3061,9 +3080,7 @@
           <w:p>
             <w:pPr>
               <w:rPr>
-                <w:rFonts w:ascii="Times New Roman" w:eastAsia="Times New Roman" w:hAnsi="Times New Roman" w:cs="Times New Roman"/>
-                <w:sz w:val="24"/>
-                <w:szCs w:val="24"/>
+                <w:rFonts w:ascii="Arial" w:eastAsia="Times New Roman" w:hAnsi="Arial" w:cs="Arial"/>
               </w:rPr>
             </w:pPr>
             <w:r>
@@ -3131,9 +3148,7 @@
           <w:p>
             <w:pPr>
               <w:rPr>
-                <w:rFonts w:ascii="Times New Roman" w:eastAsia="Times New Roman" w:hAnsi="Times New Roman" w:cs="Times New Roman"/>
-                <w:sz w:val="24"/>
-                <w:szCs w:val="24"/>
+                <w:rFonts w:ascii="Arial" w:eastAsia="Times New Roman" w:hAnsi="Arial" w:cs="Arial"/>
               </w:rPr>
             </w:pPr>
             <w:r>
@@ -3153,9 +3168,7 @@
           <w:p>
             <w:pPr>
               <w:rPr>
-                <w:rFonts w:ascii="Times New Roman" w:eastAsia="Times New Roman" w:hAnsi="Times New Roman" w:cs="Times New Roman"/>
-                <w:sz w:val="24"/>
-                <w:szCs w:val="24"/>
+                <w:rFonts w:ascii="Arial" w:eastAsia="Times New Roman" w:hAnsi="Arial" w:cs="Arial"/>
               </w:rPr>
             </w:pPr>
             <w:r>
@@ -3173,9 +3186,7 @@
       <w:pPr>
         <w:spacing w:after="240" w:line="240" w:lineRule="auto"/>
         <w:rPr>
-          <w:rFonts w:ascii="Times New Roman" w:eastAsia="Times New Roman" w:hAnsi="Times New Roman" w:cs="Times New Roman"/>
-          <w:sz w:val="6"/>
-          <w:szCs w:val="6"/>
+          <w:rFonts w:ascii="Arial" w:eastAsia="Times New Roman" w:hAnsi="Arial" w:cs="Arial"/>
         </w:rPr>
       </w:pPr>
     </w:p>
@@ -3198,9 +3209,7 @@
           <w:p>
             <w:pPr>
               <w:rPr>
-                <w:rFonts w:ascii="Times New Roman" w:eastAsia="Times New Roman" w:hAnsi="Times New Roman" w:cs="Times New Roman"/>
-                <w:sz w:val="24"/>
-                <w:szCs w:val="24"/>
+                <w:rFonts w:ascii="Arial" w:eastAsia="Times New Roman" w:hAnsi="Arial" w:cs="Arial"/>
               </w:rPr>
             </w:pPr>
             <w:r>
@@ -3220,33 +3229,29 @@
           <w:p>
             <w:pPr>
               <w:rPr>
-                <w:rFonts w:ascii="Times New Roman" w:eastAsia="Times New Roman" w:hAnsi="Times New Roman" w:cs="Times New Roman"/>
-                <w:sz w:val="24"/>
-                <w:szCs w:val="24"/>
-              </w:rPr>
-            </w:pPr>
-            <w:r>
-              <w:rPr>
-                <w:rFonts w:ascii="Arial" w:eastAsia="Times New Roman" w:hAnsi="Arial" w:cs="Arial"/>
-                <w:color w:val="000000"/>
-              </w:rPr>
-              <w:t>002</w:t>
-            </w:r>
-          </w:p>
-        </w:tc>
-      </w:tr>
-      <w:tr>
-        <w:tc>
-          <w:tcPr>
-            <w:tcW w:w="0" w:type="auto"/>
-            <w:hideMark/>
-          </w:tcPr>
-          <w:p>
-            <w:pPr>
-              <w:rPr>
-                <w:rFonts w:ascii="Times New Roman" w:eastAsia="Times New Roman" w:hAnsi="Times New Roman" w:cs="Times New Roman"/>
-                <w:sz w:val="24"/>
-                <w:szCs w:val="24"/>
+                <w:rFonts w:ascii="Arial" w:eastAsia="Times New Roman" w:hAnsi="Arial" w:cs="Arial"/>
+              </w:rPr>
+            </w:pPr>
+            <w:r>
+              <w:rPr>
+                <w:rFonts w:ascii="Arial" w:eastAsia="Times New Roman" w:hAnsi="Arial" w:cs="Arial"/>
+                <w:color w:val="000000"/>
+              </w:rPr>
+              <w:t>10</w:t>
+            </w:r>
+          </w:p>
+        </w:tc>
+      </w:tr>
+      <w:tr>
+        <w:tc>
+          <w:tcPr>
+            <w:tcW w:w="0" w:type="auto"/>
+            <w:hideMark/>
+          </w:tcPr>
+          <w:p>
+            <w:pPr>
+              <w:rPr>
+                <w:rFonts w:ascii="Arial" w:eastAsia="Times New Roman" w:hAnsi="Arial" w:cs="Arial"/>
               </w:rPr>
             </w:pPr>
             <w:r>
@@ -3266,9 +3271,7 @@
           <w:p>
             <w:pPr>
               <w:rPr>
-                <w:rFonts w:ascii="Times New Roman" w:eastAsia="Times New Roman" w:hAnsi="Times New Roman" w:cs="Times New Roman"/>
-                <w:sz w:val="24"/>
-                <w:szCs w:val="24"/>
+                <w:rFonts w:ascii="Arial" w:eastAsia="Times New Roman" w:hAnsi="Arial" w:cs="Arial"/>
               </w:rPr>
             </w:pPr>
             <w:r>
@@ -3290,9 +3293,7 @@
           <w:p>
             <w:pPr>
               <w:rPr>
-                <w:rFonts w:ascii="Times New Roman" w:eastAsia="Times New Roman" w:hAnsi="Times New Roman" w:cs="Times New Roman"/>
-                <w:sz w:val="24"/>
-                <w:szCs w:val="24"/>
+                <w:rFonts w:ascii="Arial" w:eastAsia="Times New Roman" w:hAnsi="Arial" w:cs="Arial"/>
               </w:rPr>
             </w:pPr>
             <w:r>
@@ -3312,9 +3313,7 @@
           <w:p>
             <w:pPr>
               <w:rPr>
-                <w:rFonts w:ascii="Times New Roman" w:eastAsia="Times New Roman" w:hAnsi="Times New Roman" w:cs="Times New Roman"/>
-                <w:sz w:val="24"/>
-                <w:szCs w:val="24"/>
+                <w:rFonts w:ascii="Arial" w:eastAsia="Times New Roman" w:hAnsi="Arial" w:cs="Arial"/>
               </w:rPr>
             </w:pPr>
             <w:r>
@@ -3336,9 +3335,7 @@
           <w:p>
             <w:pPr>
               <w:rPr>
-                <w:rFonts w:ascii="Times New Roman" w:eastAsia="Times New Roman" w:hAnsi="Times New Roman" w:cs="Times New Roman"/>
-                <w:sz w:val="24"/>
-                <w:szCs w:val="24"/>
+                <w:rFonts w:ascii="Arial" w:eastAsia="Times New Roman" w:hAnsi="Arial" w:cs="Arial"/>
               </w:rPr>
             </w:pPr>
             <w:r>
@@ -3358,9 +3355,7 @@
           <w:p>
             <w:pPr>
               <w:rPr>
-                <w:rFonts w:ascii="Times New Roman" w:eastAsia="Times New Roman" w:hAnsi="Times New Roman" w:cs="Times New Roman"/>
-                <w:sz w:val="24"/>
-                <w:szCs w:val="24"/>
+                <w:rFonts w:ascii="Arial" w:eastAsia="Times New Roman" w:hAnsi="Arial" w:cs="Arial"/>
               </w:rPr>
             </w:pPr>
             <w:r>
@@ -3398,9 +3393,7 @@
           <w:p>
             <w:pPr>
               <w:rPr>
-                <w:rFonts w:ascii="Times New Roman" w:eastAsia="Times New Roman" w:hAnsi="Times New Roman" w:cs="Times New Roman"/>
-                <w:sz w:val="24"/>
-                <w:szCs w:val="24"/>
+                <w:rFonts w:ascii="Arial" w:eastAsia="Times New Roman" w:hAnsi="Arial" w:cs="Arial"/>
               </w:rPr>
             </w:pPr>
             <w:r>
@@ -3468,17 +3461,14 @@
           <w:p>
             <w:pPr>
               <w:rPr>
-                <w:rFonts w:ascii="Times New Roman" w:eastAsia="Times New Roman" w:hAnsi="Times New Roman" w:cs="Times New Roman"/>
-                <w:sz w:val="24"/>
-                <w:szCs w:val="24"/>
-              </w:rPr>
-            </w:pPr>
-            <w:r>
-              <w:rPr>
-                <w:rFonts w:ascii="Arial" w:eastAsia="Times New Roman" w:hAnsi="Arial" w:cs="Arial"/>
-                <w:color w:val="000000"/>
-              </w:rPr>
-              <w:lastRenderedPageBreak/>
+                <w:rFonts w:ascii="Arial" w:eastAsia="Times New Roman" w:hAnsi="Arial" w:cs="Arial"/>
+              </w:rPr>
+            </w:pPr>
+            <w:r>
+              <w:rPr>
+                <w:rFonts w:ascii="Arial" w:eastAsia="Times New Roman" w:hAnsi="Arial" w:cs="Arial"/>
+                <w:color w:val="000000"/>
+              </w:rPr>
               <w:t>Expected result</w:t>
             </w:r>
           </w:p>
@@ -3491,9 +3481,7 @@
           <w:p>
             <w:pPr>
               <w:rPr>
-                <w:rFonts w:ascii="Times New Roman" w:eastAsia="Times New Roman" w:hAnsi="Times New Roman" w:cs="Times New Roman"/>
-                <w:sz w:val="24"/>
-                <w:szCs w:val="24"/>
+                <w:rFonts w:ascii="Arial" w:eastAsia="Times New Roman" w:hAnsi="Arial" w:cs="Arial"/>
               </w:rPr>
             </w:pPr>
             <w:r>
@@ -3511,9 +3499,7 @@
       <w:pPr>
         <w:spacing w:after="0" w:line="240" w:lineRule="auto"/>
         <w:rPr>
-          <w:rFonts w:ascii="Times New Roman" w:eastAsia="Times New Roman" w:hAnsi="Times New Roman" w:cs="Times New Roman"/>
-          <w:sz w:val="20"/>
-          <w:szCs w:val="20"/>
+          <w:rFonts w:ascii="Arial" w:eastAsia="Times New Roman" w:hAnsi="Arial" w:cs="Arial"/>
         </w:rPr>
       </w:pPr>
     </w:p>
@@ -3536,9 +3522,7 @@
           <w:p>
             <w:pPr>
               <w:rPr>
-                <w:rFonts w:ascii="Times New Roman" w:eastAsia="Times New Roman" w:hAnsi="Times New Roman" w:cs="Times New Roman"/>
-                <w:sz w:val="24"/>
-                <w:szCs w:val="24"/>
+                <w:rFonts w:ascii="Arial" w:eastAsia="Times New Roman" w:hAnsi="Arial" w:cs="Arial"/>
               </w:rPr>
             </w:pPr>
             <w:r>
@@ -3558,33 +3542,28 @@
           <w:p>
             <w:pPr>
               <w:rPr>
-                <w:rFonts w:ascii="Times New Roman" w:eastAsia="Times New Roman" w:hAnsi="Times New Roman" w:cs="Times New Roman"/>
-                <w:sz w:val="24"/>
-                <w:szCs w:val="24"/>
-              </w:rPr>
-            </w:pPr>
-            <w:r>
-              <w:rPr>
-                <w:rFonts w:ascii="Arial" w:eastAsia="Times New Roman" w:hAnsi="Arial" w:cs="Arial"/>
-                <w:color w:val="000000"/>
-              </w:rPr>
-              <w:t>003</w:t>
-            </w:r>
-          </w:p>
-        </w:tc>
-      </w:tr>
-      <w:tr>
-        <w:tc>
-          <w:tcPr>
-            <w:tcW w:w="0" w:type="auto"/>
-            <w:hideMark/>
-          </w:tcPr>
-          <w:p>
-            <w:pPr>
-              <w:rPr>
-                <w:rFonts w:ascii="Times New Roman" w:eastAsia="Times New Roman" w:hAnsi="Times New Roman" w:cs="Times New Roman"/>
-                <w:sz w:val="24"/>
-                <w:szCs w:val="24"/>
+                <w:rFonts w:ascii="Arial" w:eastAsia="Times New Roman" w:hAnsi="Arial" w:cs="Arial"/>
+              </w:rPr>
+            </w:pPr>
+            <w:r>
+              <w:rPr>
+                <w:rFonts w:ascii="Arial" w:eastAsia="Times New Roman" w:hAnsi="Arial" w:cs="Arial"/>
+              </w:rPr>
+              <w:t>11</w:t>
+            </w:r>
+          </w:p>
+        </w:tc>
+      </w:tr>
+      <w:tr>
+        <w:tc>
+          <w:tcPr>
+            <w:tcW w:w="0" w:type="auto"/>
+            <w:hideMark/>
+          </w:tcPr>
+          <w:p>
+            <w:pPr>
+              <w:rPr>
+                <w:rFonts w:ascii="Arial" w:eastAsia="Times New Roman" w:hAnsi="Arial" w:cs="Arial"/>
               </w:rPr>
             </w:pPr>
             <w:r>
@@ -3604,9 +3583,7 @@
           <w:p>
             <w:pPr>
               <w:rPr>
-                <w:rFonts w:ascii="Times New Roman" w:eastAsia="Times New Roman" w:hAnsi="Times New Roman" w:cs="Times New Roman"/>
-                <w:sz w:val="24"/>
-                <w:szCs w:val="24"/>
+                <w:rFonts w:ascii="Arial" w:eastAsia="Times New Roman" w:hAnsi="Arial" w:cs="Arial"/>
               </w:rPr>
             </w:pPr>
             <w:r>
@@ -3628,9 +3605,7 @@
           <w:p>
             <w:pPr>
               <w:rPr>
-                <w:rFonts w:ascii="Times New Roman" w:eastAsia="Times New Roman" w:hAnsi="Times New Roman" w:cs="Times New Roman"/>
-                <w:sz w:val="24"/>
-                <w:szCs w:val="24"/>
+                <w:rFonts w:ascii="Arial" w:eastAsia="Times New Roman" w:hAnsi="Arial" w:cs="Arial"/>
               </w:rPr>
             </w:pPr>
             <w:r>
@@ -3650,9 +3625,7 @@
           <w:p>
             <w:pPr>
               <w:rPr>
-                <w:rFonts w:ascii="Times New Roman" w:eastAsia="Times New Roman" w:hAnsi="Times New Roman" w:cs="Times New Roman"/>
-                <w:sz w:val="24"/>
-                <w:szCs w:val="24"/>
+                <w:rFonts w:ascii="Arial" w:eastAsia="Times New Roman" w:hAnsi="Arial" w:cs="Arial"/>
               </w:rPr>
             </w:pPr>
             <w:r>
@@ -3674,9 +3647,7 @@
           <w:p>
             <w:pPr>
               <w:rPr>
-                <w:rFonts w:ascii="Times New Roman" w:eastAsia="Times New Roman" w:hAnsi="Times New Roman" w:cs="Times New Roman"/>
-                <w:sz w:val="24"/>
-                <w:szCs w:val="24"/>
+                <w:rFonts w:ascii="Arial" w:eastAsia="Times New Roman" w:hAnsi="Arial" w:cs="Arial"/>
               </w:rPr>
             </w:pPr>
             <w:r>
@@ -3696,9 +3667,7 @@
           <w:p>
             <w:pPr>
               <w:rPr>
-                <w:rFonts w:ascii="Times New Roman" w:eastAsia="Times New Roman" w:hAnsi="Times New Roman" w:cs="Times New Roman"/>
-                <w:sz w:val="24"/>
-                <w:szCs w:val="24"/>
+                <w:rFonts w:ascii="Arial" w:eastAsia="Times New Roman" w:hAnsi="Arial" w:cs="Arial"/>
               </w:rPr>
             </w:pPr>
             <w:r>
@@ -3736,9 +3705,7 @@
           <w:p>
             <w:pPr>
               <w:rPr>
-                <w:rFonts w:ascii="Times New Roman" w:eastAsia="Times New Roman" w:hAnsi="Times New Roman" w:cs="Times New Roman"/>
-                <w:sz w:val="24"/>
-                <w:szCs w:val="24"/>
+                <w:rFonts w:ascii="Arial" w:eastAsia="Times New Roman" w:hAnsi="Arial" w:cs="Arial"/>
               </w:rPr>
             </w:pPr>
             <w:r>
@@ -3806,9 +3773,7 @@
           <w:p>
             <w:pPr>
               <w:rPr>
-                <w:rFonts w:ascii="Times New Roman" w:eastAsia="Times New Roman" w:hAnsi="Times New Roman" w:cs="Times New Roman"/>
-                <w:sz w:val="24"/>
-                <w:szCs w:val="24"/>
+                <w:rFonts w:ascii="Arial" w:eastAsia="Times New Roman" w:hAnsi="Arial" w:cs="Arial"/>
               </w:rPr>
             </w:pPr>
             <w:r>
@@ -3828,9 +3793,7 @@
           <w:p>
             <w:pPr>
               <w:rPr>
-                <w:rFonts w:ascii="Times New Roman" w:eastAsia="Times New Roman" w:hAnsi="Times New Roman" w:cs="Times New Roman"/>
-                <w:sz w:val="24"/>
-                <w:szCs w:val="24"/>
+                <w:rFonts w:ascii="Arial" w:eastAsia="Times New Roman" w:hAnsi="Arial" w:cs="Arial"/>
               </w:rPr>
             </w:pPr>
             <w:r>
@@ -3848,9 +3811,7 @@
       <w:pPr>
         <w:spacing w:after="240" w:line="240" w:lineRule="auto"/>
         <w:rPr>
-          <w:rFonts w:ascii="Times New Roman" w:eastAsia="Times New Roman" w:hAnsi="Times New Roman" w:cs="Times New Roman"/>
-          <w:sz w:val="12"/>
-          <w:szCs w:val="12"/>
+          <w:rFonts w:ascii="Arial" w:eastAsia="Times New Roman" w:hAnsi="Arial" w:cs="Arial"/>
         </w:rPr>
       </w:pPr>
     </w:p>
@@ -3873,9 +3834,7 @@
           <w:p>
             <w:pPr>
               <w:rPr>
-                <w:rFonts w:ascii="Times New Roman" w:eastAsia="Times New Roman" w:hAnsi="Times New Roman" w:cs="Times New Roman"/>
-                <w:sz w:val="24"/>
-                <w:szCs w:val="24"/>
+                <w:rFonts w:ascii="Arial" w:eastAsia="Times New Roman" w:hAnsi="Arial" w:cs="Arial"/>
               </w:rPr>
             </w:pPr>
             <w:r>
@@ -3895,33 +3854,28 @@
           <w:p>
             <w:pPr>
               <w:rPr>
-                <w:rFonts w:ascii="Times New Roman" w:eastAsia="Times New Roman" w:hAnsi="Times New Roman" w:cs="Times New Roman"/>
-                <w:sz w:val="24"/>
-                <w:szCs w:val="24"/>
-              </w:rPr>
-            </w:pPr>
-            <w:r>
-              <w:rPr>
-                <w:rFonts w:ascii="Arial" w:eastAsia="Times New Roman" w:hAnsi="Arial" w:cs="Arial"/>
-                <w:color w:val="000000"/>
-              </w:rPr>
-              <w:t>004</w:t>
-            </w:r>
-          </w:p>
-        </w:tc>
-      </w:tr>
-      <w:tr>
-        <w:tc>
-          <w:tcPr>
-            <w:tcW w:w="0" w:type="auto"/>
-            <w:hideMark/>
-          </w:tcPr>
-          <w:p>
-            <w:pPr>
-              <w:rPr>
-                <w:rFonts w:ascii="Times New Roman" w:eastAsia="Times New Roman" w:hAnsi="Times New Roman" w:cs="Times New Roman"/>
-                <w:sz w:val="24"/>
-                <w:szCs w:val="24"/>
+                <w:rFonts w:ascii="Arial" w:eastAsia="Times New Roman" w:hAnsi="Arial" w:cs="Arial"/>
+              </w:rPr>
+            </w:pPr>
+            <w:r>
+              <w:rPr>
+                <w:rFonts w:ascii="Arial" w:eastAsia="Times New Roman" w:hAnsi="Arial" w:cs="Arial"/>
+              </w:rPr>
+              <w:t>12</w:t>
+            </w:r>
+          </w:p>
+        </w:tc>
+      </w:tr>
+      <w:tr>
+        <w:tc>
+          <w:tcPr>
+            <w:tcW w:w="0" w:type="auto"/>
+            <w:hideMark/>
+          </w:tcPr>
+          <w:p>
+            <w:pPr>
+              <w:rPr>
+                <w:rFonts w:ascii="Arial" w:eastAsia="Times New Roman" w:hAnsi="Arial" w:cs="Arial"/>
               </w:rPr>
             </w:pPr>
             <w:r>
@@ -3941,9 +3895,7 @@
           <w:p>
             <w:pPr>
               <w:rPr>
-                <w:rFonts w:ascii="Times New Roman" w:eastAsia="Times New Roman" w:hAnsi="Times New Roman" w:cs="Times New Roman"/>
-                <w:sz w:val="24"/>
-                <w:szCs w:val="24"/>
+                <w:rFonts w:ascii="Arial" w:eastAsia="Times New Roman" w:hAnsi="Arial" w:cs="Arial"/>
               </w:rPr>
             </w:pPr>
             <w:r>
@@ -3965,9 +3917,7 @@
           <w:p>
             <w:pPr>
               <w:rPr>
-                <w:rFonts w:ascii="Times New Roman" w:eastAsia="Times New Roman" w:hAnsi="Times New Roman" w:cs="Times New Roman"/>
-                <w:sz w:val="24"/>
-                <w:szCs w:val="24"/>
+                <w:rFonts w:ascii="Arial" w:eastAsia="Times New Roman" w:hAnsi="Arial" w:cs="Arial"/>
               </w:rPr>
             </w:pPr>
             <w:r>
@@ -3987,9 +3937,7 @@
           <w:p>
             <w:pPr>
               <w:rPr>
-                <w:rFonts w:ascii="Times New Roman" w:eastAsia="Times New Roman" w:hAnsi="Times New Roman" w:cs="Times New Roman"/>
-                <w:sz w:val="24"/>
-                <w:szCs w:val="24"/>
+                <w:rFonts w:ascii="Arial" w:eastAsia="Times New Roman" w:hAnsi="Arial" w:cs="Arial"/>
               </w:rPr>
             </w:pPr>
             <w:r>
@@ -4011,9 +3959,7 @@
           <w:p>
             <w:pPr>
               <w:rPr>
-                <w:rFonts w:ascii="Times New Roman" w:eastAsia="Times New Roman" w:hAnsi="Times New Roman" w:cs="Times New Roman"/>
-                <w:sz w:val="24"/>
-                <w:szCs w:val="24"/>
+                <w:rFonts w:ascii="Arial" w:eastAsia="Times New Roman" w:hAnsi="Arial" w:cs="Arial"/>
               </w:rPr>
             </w:pPr>
             <w:r>
@@ -4033,9 +3979,7 @@
           <w:p>
             <w:pPr>
               <w:rPr>
-                <w:rFonts w:ascii="Times New Roman" w:eastAsia="Times New Roman" w:hAnsi="Times New Roman" w:cs="Times New Roman"/>
-                <w:sz w:val="24"/>
-                <w:szCs w:val="24"/>
+                <w:rFonts w:ascii="Arial" w:eastAsia="Times New Roman" w:hAnsi="Arial" w:cs="Arial"/>
               </w:rPr>
             </w:pPr>
             <w:r>
@@ -4057,39 +4001,21 @@
                 <w:rFonts w:ascii="Arial" w:eastAsia="Times New Roman" w:hAnsi="Arial" w:cs="Arial"/>
                 <w:color w:val="000000"/>
               </w:rPr>
-              <w:t xml:space="preserve"> and they </w:t>
-            </w:r>
-            <w:proofErr w:type="gramStart"/>
-            <w:r>
-              <w:rPr>
-                <w:rFonts w:ascii="Arial" w:eastAsia="Times New Roman" w:hAnsi="Arial" w:cs="Arial"/>
-                <w:color w:val="000000"/>
-              </w:rPr>
-              <w:t>haven’t</w:t>
-            </w:r>
-            <w:proofErr w:type="gramEnd"/>
-            <w:r>
-              <w:rPr>
-                <w:rFonts w:ascii="Arial" w:eastAsia="Times New Roman" w:hAnsi="Arial" w:cs="Arial"/>
-                <w:color w:val="000000"/>
-              </w:rPr>
-              <w:t xml:space="preserve"> already registered</w:t>
-            </w:r>
-          </w:p>
-        </w:tc>
-      </w:tr>
-      <w:tr>
-        <w:tc>
-          <w:tcPr>
-            <w:tcW w:w="0" w:type="auto"/>
-            <w:hideMark/>
-          </w:tcPr>
-          <w:p>
-            <w:pPr>
-              <w:rPr>
-                <w:rFonts w:ascii="Times New Roman" w:eastAsia="Times New Roman" w:hAnsi="Times New Roman" w:cs="Times New Roman"/>
-                <w:sz w:val="24"/>
-                <w:szCs w:val="24"/>
+              <w:t xml:space="preserve"> and they haven’t already registered</w:t>
+            </w:r>
+          </w:p>
+        </w:tc>
+      </w:tr>
+      <w:tr>
+        <w:tc>
+          <w:tcPr>
+            <w:tcW w:w="0" w:type="auto"/>
+            <w:hideMark/>
+          </w:tcPr>
+          <w:p>
+            <w:pPr>
+              <w:rPr>
+                <w:rFonts w:ascii="Arial" w:eastAsia="Times New Roman" w:hAnsi="Arial" w:cs="Arial"/>
               </w:rPr>
             </w:pPr>
             <w:r>
@@ -4191,9 +4117,7 @@
           <w:p>
             <w:pPr>
               <w:rPr>
-                <w:rFonts w:ascii="Times New Roman" w:eastAsia="Times New Roman" w:hAnsi="Times New Roman" w:cs="Times New Roman"/>
-                <w:sz w:val="24"/>
-                <w:szCs w:val="24"/>
+                <w:rFonts w:ascii="Arial" w:eastAsia="Times New Roman" w:hAnsi="Arial" w:cs="Arial"/>
               </w:rPr>
             </w:pPr>
             <w:r>
@@ -4213,9 +4137,7 @@
           <w:p>
             <w:pPr>
               <w:rPr>
-                <w:rFonts w:ascii="Times New Roman" w:eastAsia="Times New Roman" w:hAnsi="Times New Roman" w:cs="Times New Roman"/>
-                <w:sz w:val="24"/>
-                <w:szCs w:val="24"/>
+                <w:rFonts w:ascii="Arial" w:eastAsia="Times New Roman" w:hAnsi="Arial" w:cs="Arial"/>
               </w:rPr>
             </w:pPr>
             <w:r>
@@ -4233,9 +4155,7 @@
       <w:pPr>
         <w:spacing w:after="0" w:line="240" w:lineRule="auto"/>
         <w:rPr>
-          <w:rFonts w:ascii="Times New Roman" w:eastAsia="Times New Roman" w:hAnsi="Times New Roman" w:cs="Times New Roman"/>
-          <w:sz w:val="21"/>
-          <w:szCs w:val="21"/>
+          <w:rFonts w:ascii="Arial" w:eastAsia="Times New Roman" w:hAnsi="Arial" w:cs="Arial"/>
         </w:rPr>
       </w:pPr>
     </w:p>
@@ -4258,9 +4178,7 @@
           <w:p>
             <w:pPr>
               <w:rPr>
-                <w:rFonts w:ascii="Times New Roman" w:eastAsia="Times New Roman" w:hAnsi="Times New Roman" w:cs="Times New Roman"/>
-                <w:sz w:val="24"/>
-                <w:szCs w:val="24"/>
+                <w:rFonts w:ascii="Arial" w:eastAsia="Times New Roman" w:hAnsi="Arial" w:cs="Arial"/>
               </w:rPr>
             </w:pPr>
             <w:r>
@@ -4280,33 +4198,28 @@
           <w:p>
             <w:pPr>
               <w:rPr>
-                <w:rFonts w:ascii="Times New Roman" w:eastAsia="Times New Roman" w:hAnsi="Times New Roman" w:cs="Times New Roman"/>
-                <w:sz w:val="24"/>
-                <w:szCs w:val="24"/>
-              </w:rPr>
-            </w:pPr>
-            <w:r>
-              <w:rPr>
-                <w:rFonts w:ascii="Arial" w:eastAsia="Times New Roman" w:hAnsi="Arial" w:cs="Arial"/>
-                <w:color w:val="000000"/>
-              </w:rPr>
-              <w:t>005</w:t>
-            </w:r>
-          </w:p>
-        </w:tc>
-      </w:tr>
-      <w:tr>
-        <w:tc>
-          <w:tcPr>
-            <w:tcW w:w="0" w:type="auto"/>
-            <w:hideMark/>
-          </w:tcPr>
-          <w:p>
-            <w:pPr>
-              <w:rPr>
-                <w:rFonts w:ascii="Times New Roman" w:eastAsia="Times New Roman" w:hAnsi="Times New Roman" w:cs="Times New Roman"/>
-                <w:sz w:val="24"/>
-                <w:szCs w:val="24"/>
+                <w:rFonts w:ascii="Arial" w:eastAsia="Times New Roman" w:hAnsi="Arial" w:cs="Arial"/>
+              </w:rPr>
+            </w:pPr>
+            <w:r>
+              <w:rPr>
+                <w:rFonts w:ascii="Arial" w:eastAsia="Times New Roman" w:hAnsi="Arial" w:cs="Arial"/>
+              </w:rPr>
+              <w:t>13</w:t>
+            </w:r>
+          </w:p>
+        </w:tc>
+      </w:tr>
+      <w:tr>
+        <w:tc>
+          <w:tcPr>
+            <w:tcW w:w="0" w:type="auto"/>
+            <w:hideMark/>
+          </w:tcPr>
+          <w:p>
+            <w:pPr>
+              <w:rPr>
+                <w:rFonts w:ascii="Arial" w:eastAsia="Times New Roman" w:hAnsi="Arial" w:cs="Arial"/>
               </w:rPr>
             </w:pPr>
             <w:r>
@@ -4326,9 +4239,7 @@
           <w:p>
             <w:pPr>
               <w:rPr>
-                <w:rFonts w:ascii="Times New Roman" w:eastAsia="Times New Roman" w:hAnsi="Times New Roman" w:cs="Times New Roman"/>
-                <w:sz w:val="24"/>
-                <w:szCs w:val="24"/>
+                <w:rFonts w:ascii="Arial" w:eastAsia="Times New Roman" w:hAnsi="Arial" w:cs="Arial"/>
               </w:rPr>
             </w:pPr>
             <w:r>
@@ -4350,9 +4261,7 @@
           <w:p>
             <w:pPr>
               <w:rPr>
-                <w:rFonts w:ascii="Times New Roman" w:eastAsia="Times New Roman" w:hAnsi="Times New Roman" w:cs="Times New Roman"/>
-                <w:sz w:val="24"/>
-                <w:szCs w:val="24"/>
+                <w:rFonts w:ascii="Arial" w:eastAsia="Times New Roman" w:hAnsi="Arial" w:cs="Arial"/>
               </w:rPr>
             </w:pPr>
             <w:r>
@@ -4372,9 +4281,7 @@
           <w:p>
             <w:pPr>
               <w:rPr>
-                <w:rFonts w:ascii="Times New Roman" w:eastAsia="Times New Roman" w:hAnsi="Times New Roman" w:cs="Times New Roman"/>
-                <w:sz w:val="24"/>
-                <w:szCs w:val="24"/>
+                <w:rFonts w:ascii="Arial" w:eastAsia="Times New Roman" w:hAnsi="Arial" w:cs="Arial"/>
               </w:rPr>
             </w:pPr>
             <w:r>
@@ -4396,9 +4303,7 @@
           <w:p>
             <w:pPr>
               <w:rPr>
-                <w:rFonts w:ascii="Times New Roman" w:eastAsia="Times New Roman" w:hAnsi="Times New Roman" w:cs="Times New Roman"/>
-                <w:sz w:val="24"/>
-                <w:szCs w:val="24"/>
+                <w:rFonts w:ascii="Arial" w:eastAsia="Times New Roman" w:hAnsi="Arial" w:cs="Arial"/>
               </w:rPr>
             </w:pPr>
             <w:r>
@@ -4418,9 +4323,7 @@
           <w:p>
             <w:pPr>
               <w:rPr>
-                <w:rFonts w:ascii="Times New Roman" w:eastAsia="Times New Roman" w:hAnsi="Times New Roman" w:cs="Times New Roman"/>
-                <w:sz w:val="24"/>
-                <w:szCs w:val="24"/>
+                <w:rFonts w:ascii="Arial" w:eastAsia="Times New Roman" w:hAnsi="Arial" w:cs="Arial"/>
               </w:rPr>
             </w:pPr>
             <w:r>
@@ -4456,9 +4359,7 @@
           <w:p>
             <w:pPr>
               <w:rPr>
-                <w:rFonts w:ascii="Times New Roman" w:eastAsia="Times New Roman" w:hAnsi="Times New Roman" w:cs="Times New Roman"/>
-                <w:sz w:val="24"/>
-                <w:szCs w:val="24"/>
+                <w:rFonts w:ascii="Arial" w:eastAsia="Times New Roman" w:hAnsi="Arial" w:cs="Arial"/>
               </w:rPr>
             </w:pPr>
             <w:r>
@@ -4560,9 +4461,7 @@
           <w:p>
             <w:pPr>
               <w:rPr>
-                <w:rFonts w:ascii="Times New Roman" w:eastAsia="Times New Roman" w:hAnsi="Times New Roman" w:cs="Times New Roman"/>
-                <w:sz w:val="24"/>
-                <w:szCs w:val="24"/>
+                <w:rFonts w:ascii="Arial" w:eastAsia="Times New Roman" w:hAnsi="Arial" w:cs="Arial"/>
               </w:rPr>
             </w:pPr>
             <w:r>
@@ -4582,9 +4481,7 @@
           <w:p>
             <w:pPr>
               <w:rPr>
-                <w:rFonts w:ascii="Times New Roman" w:eastAsia="Times New Roman" w:hAnsi="Times New Roman" w:cs="Times New Roman"/>
-                <w:sz w:val="24"/>
-                <w:szCs w:val="24"/>
+                <w:rFonts w:ascii="Arial" w:eastAsia="Times New Roman" w:hAnsi="Arial" w:cs="Arial"/>
               </w:rPr>
             </w:pPr>
             <w:r>
@@ -4604,8 +4501,7 @@
           <w:tab w:val="left" w:pos="1845"/>
         </w:tabs>
         <w:rPr>
-          <w:sz w:val="14"/>
-          <w:szCs w:val="14"/>
+          <w:rFonts w:ascii="Arial" w:hAnsi="Arial" w:cs="Arial"/>
         </w:rPr>
       </w:pPr>
     </w:p>
@@ -4975,44 +4871,6 @@
         </w:tabs>
         <w:rPr>
           <w:rFonts w:ascii="Arial" w:hAnsi="Arial" w:cs="Arial"/>
-          <w:sz w:val="14"/>
-          <w:szCs w:val="14"/>
-        </w:rPr>
-      </w:pPr>
-    </w:p>
-    <w:p>
-      <w:pPr>
-        <w:tabs>
-          <w:tab w:val="left" w:pos="1845"/>
-        </w:tabs>
-        <w:rPr>
-          <w:rFonts w:ascii="Arial" w:hAnsi="Arial" w:cs="Arial"/>
-          <w:sz w:val="14"/>
-          <w:szCs w:val="14"/>
-        </w:rPr>
-      </w:pPr>
-    </w:p>
-    <w:p>
-      <w:pPr>
-        <w:tabs>
-          <w:tab w:val="left" w:pos="1845"/>
-        </w:tabs>
-        <w:rPr>
-          <w:rFonts w:ascii="Arial" w:hAnsi="Arial" w:cs="Arial"/>
-          <w:sz w:val="14"/>
-          <w:szCs w:val="14"/>
-        </w:rPr>
-      </w:pPr>
-    </w:p>
-    <w:p>
-      <w:pPr>
-        <w:tabs>
-          <w:tab w:val="left" w:pos="1845"/>
-        </w:tabs>
-        <w:rPr>
-          <w:rFonts w:ascii="Arial" w:hAnsi="Arial" w:cs="Arial"/>
-          <w:sz w:val="14"/>
-          <w:szCs w:val="14"/>
         </w:rPr>
       </w:pPr>
     </w:p>
@@ -5043,7 +4901,6 @@
                 <w:rFonts w:ascii="Arial" w:eastAsia="Times New Roman" w:hAnsi="Arial" w:cs="Arial"/>
                 <w:color w:val="000000"/>
               </w:rPr>
-              <w:lastRenderedPageBreak/>
               <w:t>ID</w:t>
             </w:r>
           </w:p>
@@ -5352,8 +5209,6 @@
         </w:tabs>
         <w:rPr>
           <w:rFonts w:ascii="Arial" w:hAnsi="Arial" w:cs="Arial"/>
-          <w:sz w:val="14"/>
-          <w:szCs w:val="14"/>
         </w:rPr>
       </w:pPr>
     </w:p>
@@ -5667,8 +5522,6 @@
         </w:tabs>
         <w:rPr>
           <w:rFonts w:ascii="Arial" w:hAnsi="Arial" w:cs="Arial"/>
-          <w:sz w:val="14"/>
-          <w:szCs w:val="14"/>
         </w:rPr>
       </w:pPr>
     </w:p>
@@ -6024,8 +5877,36 @@
         </w:tabs>
         <w:rPr>
           <w:rFonts w:ascii="Arial" w:hAnsi="Arial" w:cs="Arial"/>
-          <w:sz w:val="14"/>
-          <w:szCs w:val="14"/>
+        </w:rPr>
+      </w:pPr>
+    </w:p>
+    <w:p>
+      <w:pPr>
+        <w:tabs>
+          <w:tab w:val="left" w:pos="1845"/>
+        </w:tabs>
+        <w:rPr>
+          <w:rFonts w:ascii="Arial" w:hAnsi="Arial" w:cs="Arial"/>
+        </w:rPr>
+      </w:pPr>
+    </w:p>
+    <w:p>
+      <w:pPr>
+        <w:tabs>
+          <w:tab w:val="left" w:pos="1845"/>
+        </w:tabs>
+        <w:rPr>
+          <w:rFonts w:ascii="Arial" w:hAnsi="Arial" w:cs="Arial"/>
+        </w:rPr>
+      </w:pPr>
+    </w:p>
+    <w:p>
+      <w:pPr>
+        <w:tabs>
+          <w:tab w:val="left" w:pos="1845"/>
+        </w:tabs>
+        <w:rPr>
+          <w:rFonts w:ascii="Arial" w:hAnsi="Arial" w:cs="Arial"/>
         </w:rPr>
       </w:pPr>
     </w:p>
@@ -6056,6 +5937,7 @@
                 <w:rFonts w:ascii="Arial" w:eastAsia="Times New Roman" w:hAnsi="Arial" w:cs="Arial"/>
                 <w:color w:val="000000"/>
               </w:rPr>
+              <w:lastRenderedPageBreak/>
               <w:t>ID</w:t>
             </w:r>
           </w:p>
@@ -6324,8 +6206,6 @@
         </w:tabs>
         <w:rPr>
           <w:rFonts w:ascii="Arial" w:hAnsi="Arial" w:cs="Arial"/>
-          <w:sz w:val="14"/>
-          <w:szCs w:val="14"/>
         </w:rPr>
       </w:pPr>
     </w:p>
@@ -6632,44 +6512,6 @@
         </w:tabs>
         <w:rPr>
           <w:rFonts w:ascii="Arial" w:hAnsi="Arial" w:cs="Arial"/>
-          <w:sz w:val="14"/>
-          <w:szCs w:val="14"/>
-        </w:rPr>
-      </w:pPr>
-    </w:p>
-    <w:p>
-      <w:pPr>
-        <w:tabs>
-          <w:tab w:val="left" w:pos="1845"/>
-        </w:tabs>
-        <w:rPr>
-          <w:rFonts w:ascii="Arial" w:hAnsi="Arial" w:cs="Arial"/>
-          <w:sz w:val="14"/>
-          <w:szCs w:val="14"/>
-        </w:rPr>
-      </w:pPr>
-    </w:p>
-    <w:p>
-      <w:pPr>
-        <w:tabs>
-          <w:tab w:val="left" w:pos="1845"/>
-        </w:tabs>
-        <w:rPr>
-          <w:rFonts w:ascii="Arial" w:hAnsi="Arial" w:cs="Arial"/>
-          <w:sz w:val="14"/>
-          <w:szCs w:val="14"/>
-        </w:rPr>
-      </w:pPr>
-    </w:p>
-    <w:p>
-      <w:pPr>
-        <w:tabs>
-          <w:tab w:val="left" w:pos="1845"/>
-        </w:tabs>
-        <w:rPr>
-          <w:rFonts w:ascii="Arial" w:hAnsi="Arial" w:cs="Arial"/>
-          <w:sz w:val="14"/>
-          <w:szCs w:val="14"/>
         </w:rPr>
       </w:pPr>
     </w:p>
@@ -6700,7 +6542,6 @@
                 <w:rFonts w:ascii="Arial" w:eastAsia="Times New Roman" w:hAnsi="Arial" w:cs="Arial"/>
                 <w:color w:val="000000"/>
               </w:rPr>
-              <w:lastRenderedPageBreak/>
               <w:t>ID</w:t>
             </w:r>
           </w:p>
@@ -6963,8 +6804,6 @@
         </w:tabs>
         <w:rPr>
           <w:rFonts w:ascii="Arial" w:hAnsi="Arial" w:cs="Arial"/>
-          <w:sz w:val="14"/>
-          <w:szCs w:val="14"/>
         </w:rPr>
       </w:pPr>
     </w:p>
@@ -7296,8 +7135,6 @@
         </w:tabs>
         <w:rPr>
           <w:rFonts w:ascii="Arial" w:hAnsi="Arial" w:cs="Arial"/>
-          <w:sz w:val="14"/>
-          <w:szCs w:val="14"/>
         </w:rPr>
       </w:pPr>
     </w:p>
@@ -7611,8 +7448,6 @@
         </w:tabs>
         <w:rPr>
           <w:rFonts w:ascii="Arial" w:hAnsi="Arial" w:cs="Arial"/>
-          <w:sz w:val="14"/>
-          <w:szCs w:val="14"/>
         </w:rPr>
       </w:pPr>
     </w:p>
@@ -7623,8 +7458,36 @@
         </w:tabs>
         <w:rPr>
           <w:rFonts w:ascii="Arial" w:hAnsi="Arial" w:cs="Arial"/>
-          <w:sz w:val="14"/>
-          <w:szCs w:val="14"/>
+        </w:rPr>
+      </w:pPr>
+    </w:p>
+    <w:p>
+      <w:pPr>
+        <w:tabs>
+          <w:tab w:val="left" w:pos="1845"/>
+        </w:tabs>
+        <w:rPr>
+          <w:rFonts w:ascii="Arial" w:hAnsi="Arial" w:cs="Arial"/>
+        </w:rPr>
+      </w:pPr>
+    </w:p>
+    <w:p>
+      <w:pPr>
+        <w:tabs>
+          <w:tab w:val="left" w:pos="1845"/>
+        </w:tabs>
+        <w:rPr>
+          <w:rFonts w:ascii="Arial" w:hAnsi="Arial" w:cs="Arial"/>
+        </w:rPr>
+      </w:pPr>
+    </w:p>
+    <w:p>
+      <w:pPr>
+        <w:tabs>
+          <w:tab w:val="left" w:pos="1845"/>
+        </w:tabs>
+        <w:rPr>
+          <w:rFonts w:ascii="Arial" w:hAnsi="Arial" w:cs="Arial"/>
         </w:rPr>
       </w:pPr>
     </w:p>
@@ -7655,6 +7518,7 @@
                 <w:rFonts w:ascii="Arial" w:eastAsia="Times New Roman" w:hAnsi="Arial" w:cs="Arial"/>
                 <w:color w:val="000000"/>
               </w:rPr>
+              <w:lastRenderedPageBreak/>
               <w:t>ID</w:t>
             </w:r>
           </w:p>
@@ -7938,8 +7802,6 @@
         </w:tabs>
         <w:rPr>
           <w:rFonts w:ascii="Arial" w:hAnsi="Arial" w:cs="Arial"/>
-          <w:sz w:val="14"/>
-          <w:szCs w:val="14"/>
         </w:rPr>
       </w:pPr>
     </w:p>
@@ -8265,44 +8127,6 @@
         </w:tabs>
         <w:rPr>
           <w:rFonts w:ascii="Arial" w:hAnsi="Arial" w:cs="Arial"/>
-          <w:sz w:val="14"/>
-          <w:szCs w:val="14"/>
-        </w:rPr>
-      </w:pPr>
-    </w:p>
-    <w:p>
-      <w:pPr>
-        <w:tabs>
-          <w:tab w:val="left" w:pos="1845"/>
-        </w:tabs>
-        <w:rPr>
-          <w:rFonts w:ascii="Arial" w:hAnsi="Arial" w:cs="Arial"/>
-          <w:sz w:val="14"/>
-          <w:szCs w:val="14"/>
-        </w:rPr>
-      </w:pPr>
-    </w:p>
-    <w:p>
-      <w:pPr>
-        <w:tabs>
-          <w:tab w:val="left" w:pos="1845"/>
-        </w:tabs>
-        <w:rPr>
-          <w:rFonts w:ascii="Arial" w:hAnsi="Arial" w:cs="Arial"/>
-          <w:sz w:val="14"/>
-          <w:szCs w:val="14"/>
-        </w:rPr>
-      </w:pPr>
-    </w:p>
-    <w:p>
-      <w:pPr>
-        <w:tabs>
-          <w:tab w:val="left" w:pos="1845"/>
-        </w:tabs>
-        <w:rPr>
-          <w:rFonts w:ascii="Arial" w:hAnsi="Arial" w:cs="Arial"/>
-          <w:sz w:val="14"/>
-          <w:szCs w:val="14"/>
         </w:rPr>
       </w:pPr>
     </w:p>
@@ -8333,7 +8157,6 @@
                 <w:rFonts w:ascii="Arial" w:eastAsia="Times New Roman" w:hAnsi="Arial" w:cs="Arial"/>
                 <w:color w:val="000000"/>
               </w:rPr>
-              <w:lastRenderedPageBreak/>
               <w:t>ID</w:t>
             </w:r>
           </w:p>
@@ -8617,8 +8440,6 @@
         </w:tabs>
         <w:rPr>
           <w:rFonts w:ascii="Arial" w:hAnsi="Arial" w:cs="Arial"/>
-          <w:sz w:val="14"/>
-          <w:szCs w:val="14"/>
         </w:rPr>
       </w:pPr>
     </w:p>
@@ -8932,8 +8753,6 @@
         </w:tabs>
         <w:rPr>
           <w:rFonts w:ascii="Arial" w:hAnsi="Arial" w:cs="Arial"/>
-          <w:sz w:val="14"/>
-          <w:szCs w:val="14"/>
         </w:rPr>
       </w:pPr>
     </w:p>
